--- a/reports/week 4/week4.docx
+++ b/reports/week 4/week4.docx
@@ -68,15 +68,7 @@
           <w:sz w:val="23"/>
         </w:rPr>
         <w:tab/>
-        <w:t xml:space="preserve">          </w:t>
-      </w:r>
-      <w:r>
-        <w:rPr>
-          <w:rFonts w:ascii="Times New Roman" w:eastAsia="Times New Roman" w:hAnsi="Times New Roman" w:cs="Times New Roman"/>
-          <w:b/>
-          <w:sz w:val="23"/>
-        </w:rPr>
-        <w:t>BTech VIII Sem (A.Y. 2023-2024)</w:t>
+        <w:t xml:space="preserve">          BTech VIII Sem (A.Y. 2023-2024)</w:t>
       </w:r>
     </w:p>
     <w:p>
@@ -108,7 +100,7 @@
           <w:b/>
           <w:sz w:val="23"/>
         </w:rPr>
-        <w:t>4</w:t>
+        <w:t>5</w:t>
       </w:r>
       <w:r>
         <w:rPr>
@@ -117,23 +109,27 @@
           <w:sz w:val="23"/>
         </w:rPr>
         <w:tab/>
+      </w:r>
+      <w:r>
+        <w:rPr>
+          <w:rFonts w:ascii="Times New Roman" w:eastAsia="Times New Roman" w:hAnsi="Times New Roman" w:cs="Times New Roman"/>
+          <w:b/>
+          <w:color w:val="auto"/>
+          <w:sz w:val="23"/>
+        </w:rPr>
         <w:t xml:space="preserve">                </w:t>
       </w:r>
       <w:r>
         <w:rPr>
-          <w:rFonts w:ascii="Times New Roman" w:eastAsia="Times New Roman" w:hAnsi="Times New Roman" w:cs="Times New Roman"/>
+          <w:rFonts w:ascii="Times New Roman" w:hAnsi="Times New Roman" w:cs="Times New Roman"/>
           <w:b/>
+          <w:bCs/>
+          <w:color w:val="auto"/>
+          <w:spacing w:val="3"/>
           <w:sz w:val="23"/>
-        </w:rPr>
-        <w:t xml:space="preserve">  </w:t>
-      </w:r>
-      <w:r>
-        <w:rPr>
-          <w:rFonts w:ascii="Times New Roman" w:eastAsia="Times New Roman" w:hAnsi="Times New Roman" w:cs="Times New Roman"/>
-          <w:b/>
-          <w:sz w:val="23"/>
-        </w:rPr>
-        <w:t>Duration: From date…29 Jan 2024… to date…03 Feb 2024</w:t>
+          <w:szCs w:val="23"/>
+        </w:rPr>
+        <w:t>Duration: From date…12 Feb 2024 to date…17 Feb 2024</w:t>
       </w:r>
     </w:p>
     <w:p>
@@ -219,7 +215,6 @@
         <w:tblCellMar>
           <w:top w:w="57" w:type="dxa"/>
           <w:left w:w="106" w:type="dxa"/>
-          <w:bottom w:w="0" w:type="dxa"/>
           <w:right w:w="37" w:type="dxa"/>
         </w:tblCellMar>
         <w:tblLook w:val="04A0" w:firstRow="1" w:lastRow="0" w:firstColumn="1" w:lastColumn="0" w:noHBand="0" w:noVBand="1"/>
@@ -257,23 +252,7 @@
                 <w:b/>
                 <w:sz w:val="27"/>
               </w:rPr>
-              <w:t xml:space="preserve">To be filled by the </w:t>
-            </w:r>
-            <w:r>
-              <w:rPr>
-                <w:rFonts w:ascii="Times New Roman" w:eastAsia="Times New Roman" w:hAnsi="Times New Roman" w:cs="Times New Roman"/>
-                <w:b/>
-                <w:sz w:val="27"/>
-              </w:rPr>
-              <w:t>students</w:t>
-            </w:r>
-            <w:r>
-              <w:rPr>
-                <w:rFonts w:ascii="Times New Roman" w:eastAsia="Times New Roman" w:hAnsi="Times New Roman" w:cs="Times New Roman"/>
-                <w:b/>
-                <w:sz w:val="27"/>
-              </w:rPr>
-              <w:t xml:space="preserve"> </w:t>
+              <w:t xml:space="preserve">To be filled by the students </w:t>
             </w:r>
           </w:p>
         </w:tc>
@@ -326,23 +305,13 @@
                 <w:szCs w:val="18"/>
               </w:rPr>
             </w:pPr>
-            <w:proofErr w:type="spellStart"/>
             <w:r>
               <w:rPr>
                 <w:rFonts w:ascii="Times New Roman" w:eastAsia="Times New Roman" w:hAnsi="Times New Roman" w:cs="Times New Roman"/>
                 <w:b/>
                 <w:szCs w:val="18"/>
               </w:rPr>
-              <w:t>S.No</w:t>
-            </w:r>
-            <w:proofErr w:type="spellEnd"/>
-            <w:r>
-              <w:rPr>
-                <w:rFonts w:ascii="Times New Roman" w:eastAsia="Times New Roman" w:hAnsi="Times New Roman" w:cs="Times New Roman"/>
-                <w:b/>
-                <w:szCs w:val="18"/>
-              </w:rPr>
-              <w:t>.</w:t>
+              <w:t>S.No.</w:t>
             </w:r>
           </w:p>
         </w:tc>
@@ -688,7 +657,7 @@
     </w:p>
     <w:p>
       <w:pPr>
-        <w:spacing w:after="215"/>
+        <w:spacing w:after="0"/>
         <w:rPr>
           <w:rFonts w:ascii="Times New Roman" w:eastAsia="Times New Roman" w:hAnsi="Times New Roman" w:cs="Times New Roman"/>
           <w:sz w:val="27"/>
@@ -715,34 +684,130 @@
           <w:rFonts w:ascii="Times New Roman" w:eastAsia="Times New Roman" w:hAnsi="Times New Roman" w:cs="Times New Roman"/>
           <w:sz w:val="27"/>
         </w:rPr>
-        <w:t xml:space="preserve">Completed research about current products similar to this available in market and listed their features and what they lack and how they can be improved. Moreover, look for ways to develop a desktop application using python. </w:t>
-      </w:r>
+        <w:t>For the duration of the previous week, I was focused on deducing and finalizing the scope and needs of the project.</w:t>
+      </w:r>
+    </w:p>
+    <w:p>
+      <w:pPr>
+        <w:spacing w:after="0"/>
+        <w:rPr>
+          <w:rFonts w:ascii="Times New Roman" w:eastAsia="Times New Roman" w:hAnsi="Times New Roman" w:cs="Times New Roman"/>
+          <w:sz w:val="27"/>
+        </w:rPr>
+      </w:pPr>
+      <w:r>
+        <w:rPr>
+          <w:rFonts w:ascii="Times New Roman" w:eastAsia="Times New Roman" w:hAnsi="Times New Roman" w:cs="Times New Roman"/>
+          <w:sz w:val="27"/>
+        </w:rPr>
+        <w:t>I’ve achieved the following</w:t>
+      </w:r>
+    </w:p>
+    <w:p>
+      <w:pPr>
+        <w:pStyle w:val="ListParagraph"/>
+        <w:numPr>
+          <w:ilvl w:val="0"/>
+          <w:numId w:val="2"/>
+        </w:numPr>
+        <w:spacing w:after="0"/>
+        <w:rPr>
+          <w:rFonts w:ascii="Times New Roman" w:eastAsia="Times New Roman" w:hAnsi="Times New Roman" w:cs="Times New Roman"/>
+          <w:sz w:val="27"/>
+          <w:szCs w:val="27"/>
+        </w:rPr>
+      </w:pPr>
+      <w:r>
+        <w:rPr>
+          <w:rFonts w:ascii="Times New Roman" w:eastAsia="Times New Roman" w:hAnsi="Times New Roman" w:cs="Times New Roman"/>
+          <w:sz w:val="27"/>
+          <w:szCs w:val="27"/>
+        </w:rPr>
+        <w:t>Finalize project scope and timeline.</w:t>
+      </w:r>
+    </w:p>
+    <w:p>
+      <w:pPr>
+        <w:pStyle w:val="ListParagraph"/>
+        <w:numPr>
+          <w:ilvl w:val="0"/>
+          <w:numId w:val="2"/>
+        </w:numPr>
+        <w:spacing w:after="0"/>
+        <w:rPr>
+          <w:rFonts w:ascii="Times New Roman" w:eastAsia="Times New Roman" w:hAnsi="Times New Roman" w:cs="Times New Roman"/>
+          <w:sz w:val="27"/>
+          <w:szCs w:val="27"/>
+        </w:rPr>
+      </w:pPr>
+      <w:r>
+        <w:rPr>
+          <w:rFonts w:ascii="Times New Roman" w:eastAsia="Times New Roman" w:hAnsi="Times New Roman" w:cs="Times New Roman"/>
+          <w:sz w:val="27"/>
+          <w:szCs w:val="27"/>
+        </w:rPr>
+        <w:t>Identify potential challenges and risks.</w:t>
+      </w:r>
+    </w:p>
+    <w:p>
+      <w:pPr>
+        <w:spacing w:after="0"/>
+        <w:ind w:left="-5" w:hanging="10"/>
+        <w:rPr>
+          <w:rFonts w:ascii="Times New Roman" w:eastAsia="Times New Roman" w:hAnsi="Times New Roman" w:cs="Times New Roman"/>
+          <w:sz w:val="27"/>
+        </w:rPr>
+      </w:pPr>
+    </w:p>
+    <w:p>
+      <w:pPr>
+        <w:spacing w:after="0"/>
+        <w:ind w:left="-5" w:hanging="10"/>
+        <w:rPr>
+          <w:rFonts w:ascii="Times New Roman" w:eastAsia="Times New Roman" w:hAnsi="Times New Roman" w:cs="Times New Roman"/>
+          <w:sz w:val="27"/>
+        </w:rPr>
+      </w:pPr>
+      <w:r>
+        <w:rPr>
+          <w:rFonts w:ascii="Times New Roman" w:eastAsia="Times New Roman" w:hAnsi="Times New Roman" w:cs="Times New Roman"/>
+          <w:sz w:val="27"/>
+        </w:rPr>
+        <w:t xml:space="preserve">Doc link: </w:t>
+      </w:r>
+      <w:hyperlink r:id="rId5" w:history="1">
+        <w:r>
+          <w:rPr>
+            <w:rStyle w:val="Hyperlink"/>
+            <w:rFonts w:ascii="Times New Roman" w:eastAsia="Times New Roman" w:hAnsi="Times New Roman" w:cs="Times New Roman"/>
+            <w:sz w:val="27"/>
+          </w:rPr>
+          <w:t>https://docs.google.com/document/d/1p0E9pzSm7uPedinWl9u4Jkq739gJbcuA4e1iPF2Y1J4/edit?usp=sharing</w:t>
+        </w:r>
+      </w:hyperlink>
+      <w:r>
+        <w:rPr>
+          <w:rFonts w:ascii="Times New Roman" w:eastAsia="Times New Roman" w:hAnsi="Times New Roman" w:cs="Times New Roman"/>
+          <w:sz w:val="27"/>
+        </w:rPr>
+        <w:t xml:space="preserve"> </w:t>
+      </w:r>
+    </w:p>
+    <w:p>
+      <w:pPr>
+        <w:spacing w:after="0"/>
+        <w:ind w:left="-5" w:hanging="10"/>
+        <w:rPr>
+          <w:rFonts w:ascii="Times New Roman" w:eastAsia="Times New Roman" w:hAnsi="Times New Roman" w:cs="Times New Roman"/>
+          <w:sz w:val="27"/>
+        </w:rPr>
+      </w:pPr>
     </w:p>
     <w:p>
       <w:pPr>
         <w:spacing w:after="215"/>
         <w:ind w:left="-5" w:hanging="10"/>
         <w:rPr>
-          <w:rFonts w:ascii="Times New Roman" w:eastAsia="Times New Roman" w:hAnsi="Times New Roman" w:cs="Times New Roman"/>
-          <w:sz w:val="27"/>
-        </w:rPr>
-      </w:pPr>
-    </w:p>
-    <w:p>
-      <w:pPr>
-        <w:spacing w:after="215"/>
-        <w:ind w:left="-5" w:hanging="10"/>
-        <w:rPr>
-          <w:rFonts w:ascii="Times New Roman" w:eastAsia="Times New Roman" w:hAnsi="Times New Roman" w:cs="Times New Roman"/>
-          <w:sz w:val="27"/>
-        </w:rPr>
-      </w:pPr>
-    </w:p>
-    <w:p>
-      <w:pPr>
-        <w:spacing w:after="215"/>
-        <w:ind w:left="-5" w:hanging="10"/>
-        <w:rPr>
           <w:b/>
           <w:bCs/>
         </w:rPr>
@@ -756,11 +821,6 @@
         </w:rPr>
         <w:t xml:space="preserve">Suggestions by the Supervisor for the next week: </w:t>
       </w:r>
-    </w:p>
-    <w:p>
-      <w:pPr>
-        <w:spacing w:after="0"/>
-      </w:pPr>
     </w:p>
     <w:p>
       <w:pPr>
@@ -778,7 +838,6 @@
     <w:p/>
     <w:p/>
     <w:p/>
-    <w:p/>
     <w:p>
       <w:pPr>
         <w:spacing w:after="218"/>
@@ -795,21 +854,6 @@
           <w:sz w:val="27"/>
         </w:rPr>
         <w:t xml:space="preserve">Signature of the Supervisor: </w:t>
-      </w:r>
-    </w:p>
-    <w:p>
-      <w:pPr>
-        <w:spacing w:after="0"/>
-        <w:ind w:left="343"/>
-        <w:jc w:val="center"/>
-      </w:pPr>
-      <w:r>
-        <w:rPr>
-          <w:rFonts w:ascii="Times New Roman" w:eastAsia="Times New Roman" w:hAnsi="Times New Roman" w:cs="Times New Roman"/>
-          <w:b/>
-          <w:sz w:val="39"/>
-        </w:rPr>
-        <w:t xml:space="preserve"> </w:t>
       </w:r>
     </w:p>
     <w:p/>
@@ -826,6 +870,119 @@
 <file path=word/numbering.xml><?xml version="1.0" encoding="utf-8"?>
 <w:numbering xmlns:wpc="http://schemas.microsoft.com/office/word/2010/wordprocessingCanvas" xmlns:cx="http://schemas.microsoft.com/office/drawing/2014/chartex" xmlns:cx1="http://schemas.microsoft.com/office/drawing/2015/9/8/chartex" xmlns:cx2="http://schemas.microsoft.com/office/drawing/2015/10/21/chartex" xmlns:cx3="http://schemas.microsoft.com/office/drawing/2016/5/9/chartex" xmlns:cx4="http://schemas.microsoft.com/office/drawing/2016/5/10/chartex" xmlns:cx5="http://schemas.microsoft.com/office/drawing/2016/5/11/chartex" xmlns:cx6="http://schemas.microsoft.com/office/drawing/2016/5/12/chartex" xmlns:cx7="http://schemas.microsoft.com/office/drawing/2016/5/13/chartex" xmlns:cx8="http://schemas.microsoft.com/office/drawing/2016/5/14/chartex" xmlns:mc="http://schemas.openxmlformats.org/markup-compatibility/2006" xmlns:aink="http://schemas.microsoft.com/office/drawing/2016/ink" xmlns:am3d="http://schemas.microsoft.com/office/drawing/2017/model3d" xmlns:o="urn:schemas-microsoft-com:office:office" xmlns:oel="http://schemas.microsoft.com/office/2019/extlst" xmlns:r="http://schemas.openxmlformats.org/officeDocument/2006/relationships" xmlns:m="http://schemas.openxmlformats.org/officeDocument/2006/math" xmlns:v="urn:schemas-microsoft-com:vml" xmlns:wp14="http://schemas.microsoft.com/office/word/2010/wordprocessingDrawing" xmlns:wp="http://schemas.openxmlformats.org/drawingml/2006/wordprocessingDrawing" xmlns:w10="urn:schemas-microsoft-com:office:word" xmlns:w="http://schemas.openxmlformats.org/wordprocessingml/2006/main" xmlns:w14="http://schemas.microsoft.com/office/word/2010/wordml" xmlns:w15="http://schemas.microsoft.com/office/word/2012/wordml" xmlns:w16cex="http://schemas.microsoft.com/office/word/2018/wordml/cex" xmlns:w16cid="http://schemas.microsoft.com/office/word/2016/wordml/cid" xmlns:w16="http://schemas.microsoft.com/office/word/2018/wordml" xmlns:w16sdtdh="http://schemas.microsoft.com/office/word/2020/wordml/sdtdatahash" xmlns:w16se="http://schemas.microsoft.com/office/word/2015/wordml/symex" xmlns:wpg="http://schemas.microsoft.com/office/word/2010/wordprocessingGroup" xmlns:wpi="http://schemas.microsoft.com/office/word/2010/wordprocessingInk" xmlns:wne="http://schemas.microsoft.com/office/word/2006/wordml" xmlns:wps="http://schemas.microsoft.com/office/word/2010/wordprocessingShape" mc:Ignorable="w14 w15 w16se w16cid w16 w16cex w16sdtdh wp14">
   <w:abstractNum w:abstractNumId="0" w15:restartNumberingAfterBreak="0">
+    <w:nsid w:val="22FF3E13"/>
+    <w:multiLevelType w:val="hybridMultilevel"/>
+    <w:tmpl w:val="2502406A"/>
+    <w:lvl w:ilvl="0" w:tplc="40090001">
+      <w:start w:val="1"/>
+      <w:numFmt w:val="bullet"/>
+      <w:lvlText w:val=""/>
+      <w:lvlJc w:val="left"/>
+      <w:pPr>
+        <w:ind w:left="720" w:hanging="360"/>
+      </w:pPr>
+      <w:rPr>
+        <w:rFonts w:ascii="Symbol" w:hAnsi="Symbol" w:hint="default"/>
+      </w:rPr>
+    </w:lvl>
+    <w:lvl w:ilvl="1" w:tplc="40090003" w:tentative="1">
+      <w:start w:val="1"/>
+      <w:numFmt w:val="bullet"/>
+      <w:lvlText w:val="o"/>
+      <w:lvlJc w:val="left"/>
+      <w:pPr>
+        <w:ind w:left="1440" w:hanging="360"/>
+      </w:pPr>
+      <w:rPr>
+        <w:rFonts w:ascii="Courier New" w:hAnsi="Courier New" w:cs="Courier New" w:hint="default"/>
+      </w:rPr>
+    </w:lvl>
+    <w:lvl w:ilvl="2" w:tplc="40090005" w:tentative="1">
+      <w:start w:val="1"/>
+      <w:numFmt w:val="bullet"/>
+      <w:lvlText w:val=""/>
+      <w:lvlJc w:val="left"/>
+      <w:pPr>
+        <w:ind w:left="2160" w:hanging="360"/>
+      </w:pPr>
+      <w:rPr>
+        <w:rFonts w:ascii="Wingdings" w:hAnsi="Wingdings" w:hint="default"/>
+      </w:rPr>
+    </w:lvl>
+    <w:lvl w:ilvl="3" w:tplc="40090001" w:tentative="1">
+      <w:start w:val="1"/>
+      <w:numFmt w:val="bullet"/>
+      <w:lvlText w:val=""/>
+      <w:lvlJc w:val="left"/>
+      <w:pPr>
+        <w:ind w:left="2880" w:hanging="360"/>
+      </w:pPr>
+      <w:rPr>
+        <w:rFonts w:ascii="Symbol" w:hAnsi="Symbol" w:hint="default"/>
+      </w:rPr>
+    </w:lvl>
+    <w:lvl w:ilvl="4" w:tplc="40090003" w:tentative="1">
+      <w:start w:val="1"/>
+      <w:numFmt w:val="bullet"/>
+      <w:lvlText w:val="o"/>
+      <w:lvlJc w:val="left"/>
+      <w:pPr>
+        <w:ind w:left="3600" w:hanging="360"/>
+      </w:pPr>
+      <w:rPr>
+        <w:rFonts w:ascii="Courier New" w:hAnsi="Courier New" w:cs="Courier New" w:hint="default"/>
+      </w:rPr>
+    </w:lvl>
+    <w:lvl w:ilvl="5" w:tplc="40090005" w:tentative="1">
+      <w:start w:val="1"/>
+      <w:numFmt w:val="bullet"/>
+      <w:lvlText w:val=""/>
+      <w:lvlJc w:val="left"/>
+      <w:pPr>
+        <w:ind w:left="4320" w:hanging="360"/>
+      </w:pPr>
+      <w:rPr>
+        <w:rFonts w:ascii="Wingdings" w:hAnsi="Wingdings" w:hint="default"/>
+      </w:rPr>
+    </w:lvl>
+    <w:lvl w:ilvl="6" w:tplc="40090001" w:tentative="1">
+      <w:start w:val="1"/>
+      <w:numFmt w:val="bullet"/>
+      <w:lvlText w:val=""/>
+      <w:lvlJc w:val="left"/>
+      <w:pPr>
+        <w:ind w:left="5040" w:hanging="360"/>
+      </w:pPr>
+      <w:rPr>
+        <w:rFonts w:ascii="Symbol" w:hAnsi="Symbol" w:hint="default"/>
+      </w:rPr>
+    </w:lvl>
+    <w:lvl w:ilvl="7" w:tplc="40090003" w:tentative="1">
+      <w:start w:val="1"/>
+      <w:numFmt w:val="bullet"/>
+      <w:lvlText w:val="o"/>
+      <w:lvlJc w:val="left"/>
+      <w:pPr>
+        <w:ind w:left="5760" w:hanging="360"/>
+      </w:pPr>
+      <w:rPr>
+        <w:rFonts w:ascii="Courier New" w:hAnsi="Courier New" w:cs="Courier New" w:hint="default"/>
+      </w:rPr>
+    </w:lvl>
+    <w:lvl w:ilvl="8" w:tplc="40090005" w:tentative="1">
+      <w:start w:val="1"/>
+      <w:numFmt w:val="bullet"/>
+      <w:lvlText w:val=""/>
+      <w:lvlJc w:val="left"/>
+      <w:pPr>
+        <w:ind w:left="6480" w:hanging="360"/>
+      </w:pPr>
+      <w:rPr>
+        <w:rFonts w:ascii="Wingdings" w:hAnsi="Wingdings" w:hint="default"/>
+      </w:rPr>
+    </w:lvl>
+  </w:abstractNum>
+  <w:abstractNum w:abstractNumId="1" w15:restartNumberingAfterBreak="0">
     <w:nsid w:val="3CAA79D4"/>
     <w:multiLevelType w:val="hybridMultilevel"/>
     <w:tmpl w:val="1234BC9A"/>
@@ -1047,6 +1204,9 @@
     </w:lvl>
   </w:abstractNum>
   <w:num w:numId="1" w16cid:durableId="1893729897">
+    <w:abstractNumId w:val="1"/>
+  </w:num>
+  <w:num w:numId="2" w16cid:durableId="1166750987">
     <w:abstractNumId w:val="0"/>
   </w:num>
 </w:numbering>
@@ -1505,6 +1665,40 @@
       </w:tblCellMar>
     </w:tblPr>
   </w:style>
+  <w:style w:type="paragraph" w:styleId="ListParagraph">
+    <w:name w:val="List Paragraph"/>
+    <w:basedOn w:val="Normal"/>
+    <w:uiPriority w:val="34"/>
+    <w:qFormat/>
+    <w:rsid w:val="00864C33"/>
+    <w:pPr>
+      <w:ind w:left="720"/>
+      <w:contextualSpacing/>
+    </w:pPr>
+  </w:style>
+  <w:style w:type="character" w:styleId="Hyperlink">
+    <w:name w:val="Hyperlink"/>
+    <w:basedOn w:val="DefaultParagraphFont"/>
+    <w:uiPriority w:val="99"/>
+    <w:unhideWhenUsed/>
+    <w:rsid w:val="00124EBB"/>
+    <w:rPr>
+      <w:color w:val="0563C1" w:themeColor="hyperlink"/>
+      <w:u w:val="single"/>
+    </w:rPr>
+  </w:style>
+  <w:style w:type="character" w:styleId="UnresolvedMention">
+    <w:name w:val="Unresolved Mention"/>
+    <w:basedOn w:val="DefaultParagraphFont"/>
+    <w:uiPriority w:val="99"/>
+    <w:semiHidden/>
+    <w:unhideWhenUsed/>
+    <w:rsid w:val="00124EBB"/>
+    <w:rPr>
+      <w:color w:val="605E5C"/>
+      <w:shd w:val="clear" w:color="auto" w:fill="E1DFDD"/>
+    </w:rPr>
+  </w:style>
 </w:styles>
 </file>
 

--- a/reports/week 4/week4.docx
+++ b/reports/week 4/week4.docx
@@ -100,7 +100,7 @@
           <w:b/>
           <w:sz w:val="23"/>
         </w:rPr>
-        <w:t>5</w:t>
+        <w:t>8</w:t>
       </w:r>
       <w:r>
         <w:rPr>
@@ -129,7 +129,103 @@
           <w:sz w:val="23"/>
           <w:szCs w:val="23"/>
         </w:rPr>
-        <w:t>Duration: From date…12 Feb 2024 to date…17 Feb 2024</w:t>
+        <w:t>Duration: From date…</w:t>
+      </w:r>
+      <w:r>
+        <w:rPr>
+          <w:rFonts w:ascii="Times New Roman" w:hAnsi="Times New Roman" w:cs="Times New Roman"/>
+          <w:b/>
+          <w:bCs/>
+          <w:color w:val="auto"/>
+          <w:spacing w:val="3"/>
+          <w:sz w:val="23"/>
+          <w:szCs w:val="23"/>
+        </w:rPr>
+        <w:t>4</w:t>
+      </w:r>
+      <w:r>
+        <w:rPr>
+          <w:rFonts w:ascii="Times New Roman" w:hAnsi="Times New Roman" w:cs="Times New Roman"/>
+          <w:b/>
+          <w:bCs/>
+          <w:color w:val="auto"/>
+          <w:spacing w:val="3"/>
+          <w:sz w:val="23"/>
+          <w:szCs w:val="23"/>
+        </w:rPr>
+        <w:t xml:space="preserve"> </w:t>
+      </w:r>
+      <w:r>
+        <w:rPr>
+          <w:rFonts w:ascii="Times New Roman" w:hAnsi="Times New Roman" w:cs="Times New Roman"/>
+          <w:b/>
+          <w:bCs/>
+          <w:color w:val="auto"/>
+          <w:spacing w:val="3"/>
+          <w:sz w:val="23"/>
+          <w:szCs w:val="23"/>
+        </w:rPr>
+        <w:t>Mar</w:t>
+      </w:r>
+      <w:r>
+        <w:rPr>
+          <w:rFonts w:ascii="Times New Roman" w:hAnsi="Times New Roman" w:cs="Times New Roman"/>
+          <w:b/>
+          <w:bCs/>
+          <w:color w:val="auto"/>
+          <w:spacing w:val="3"/>
+          <w:sz w:val="23"/>
+          <w:szCs w:val="23"/>
+        </w:rPr>
+        <w:t xml:space="preserve"> 2024 to date…</w:t>
+      </w:r>
+      <w:r>
+        <w:rPr>
+          <w:rFonts w:ascii="Times New Roman" w:hAnsi="Times New Roman" w:cs="Times New Roman"/>
+          <w:b/>
+          <w:bCs/>
+          <w:color w:val="auto"/>
+          <w:spacing w:val="3"/>
+          <w:sz w:val="23"/>
+          <w:szCs w:val="23"/>
+        </w:rPr>
+        <w:t>9</w:t>
+      </w:r>
+      <w:r>
+        <w:rPr>
+          <w:rFonts w:ascii="Times New Roman" w:hAnsi="Times New Roman" w:cs="Times New Roman"/>
+          <w:b/>
+          <w:bCs/>
+          <w:color w:val="auto"/>
+          <w:spacing w:val="3"/>
+          <w:sz w:val="23"/>
+          <w:szCs w:val="23"/>
+        </w:rPr>
+        <w:t xml:space="preserve"> </w:t>
+      </w:r>
+      <w:r>
+        <w:rPr>
+          <w:rFonts w:ascii="Times New Roman" w:hAnsi="Times New Roman" w:cs="Times New Roman"/>
+          <w:b/>
+          <w:bCs/>
+          <w:color w:val="auto"/>
+          <w:spacing w:val="3"/>
+          <w:sz w:val="23"/>
+          <w:szCs w:val="23"/>
+        </w:rPr>
+        <w:t>Mar</w:t>
+      </w:r>
+      <w:r>
+        <w:rPr>
+          <w:rFonts w:ascii="Times New Roman" w:hAnsi="Times New Roman" w:cs="Times New Roman"/>
+          <w:b/>
+          <w:bCs/>
+          <w:color w:val="auto"/>
+          <w:spacing w:val="3"/>
+          <w:sz w:val="23"/>
+          <w:szCs w:val="23"/>
+        </w:rPr>
+        <w:t xml:space="preserve"> 2024</w:t>
       </w:r>
     </w:p>
     <w:p>
@@ -684,7 +780,28 @@
           <w:rFonts w:ascii="Times New Roman" w:eastAsia="Times New Roman" w:hAnsi="Times New Roman" w:cs="Times New Roman"/>
           <w:sz w:val="27"/>
         </w:rPr>
-        <w:t>For the duration of the previous week, I was focused on deducing and finalizing the scope and needs of the project.</w:t>
+        <w:t xml:space="preserve">For the duration of the previous week, </w:t>
+      </w:r>
+      <w:r>
+        <w:rPr>
+          <w:rFonts w:ascii="Times New Roman" w:eastAsia="Times New Roman" w:hAnsi="Times New Roman" w:cs="Times New Roman"/>
+          <w:sz w:val="27"/>
+        </w:rPr>
+        <w:t xml:space="preserve">I’ve </w:t>
+      </w:r>
+      <w:r>
+        <w:rPr>
+          <w:rFonts w:ascii="Times New Roman" w:eastAsia="Times New Roman" w:hAnsi="Times New Roman" w:cs="Times New Roman"/>
+          <w:sz w:val="27"/>
+        </w:rPr>
+        <w:t xml:space="preserve">started working on the project </w:t>
+      </w:r>
+      <w:r>
+        <w:rPr>
+          <w:rFonts w:ascii="Times New Roman" w:eastAsia="Times New Roman" w:hAnsi="Times New Roman" w:cs="Times New Roman"/>
+          <w:sz w:val="27"/>
+        </w:rPr>
+        <w:t>and writing the program which takes real time voice input and converts into text.</w:t>
       </w:r>
     </w:p>
     <w:p>
@@ -723,7 +840,7 @@
           <w:sz w:val="27"/>
           <w:szCs w:val="27"/>
         </w:rPr>
-        <w:t>Finalize project scope and timeline.</w:t>
+        <w:t>Take real time voice inputs and converts into text</w:t>
       </w:r>
     </w:p>
     <w:p>
@@ -746,7 +863,15 @@
           <w:sz w:val="27"/>
           <w:szCs w:val="27"/>
         </w:rPr>
-        <w:t>Identify potential challenges and risks.</w:t>
+        <w:t>Figuring out methods qand flows to ask user for voice input and creating tkinter for the same</w:t>
+      </w:r>
+      <w:r>
+        <w:rPr>
+          <w:rFonts w:ascii="Times New Roman" w:eastAsia="Times New Roman" w:hAnsi="Times New Roman" w:cs="Times New Roman"/>
+          <w:sz w:val="27"/>
+          <w:szCs w:val="27"/>
+        </w:rPr>
+        <w:t>.</w:t>
       </w:r>
     </w:p>
     <w:p>
@@ -763,35 +888,31 @@
       <w:pPr>
         <w:spacing w:after="0"/>
         <w:ind w:left="-5" w:hanging="10"/>
-        <w:rPr>
-          <w:rFonts w:ascii="Times New Roman" w:eastAsia="Times New Roman" w:hAnsi="Times New Roman" w:cs="Times New Roman"/>
-          <w:sz w:val="27"/>
-        </w:rPr>
-      </w:pPr>
-      <w:r>
-        <w:rPr>
-          <w:rFonts w:ascii="Times New Roman" w:eastAsia="Times New Roman" w:hAnsi="Times New Roman" w:cs="Times New Roman"/>
-          <w:sz w:val="27"/>
-        </w:rPr>
-        <w:t xml:space="preserve">Doc link: </w:t>
-      </w:r>
-      <w:hyperlink r:id="rId5" w:history="1">
-        <w:r>
-          <w:rPr>
-            <w:rStyle w:val="Hyperlink"/>
-            <w:rFonts w:ascii="Times New Roman" w:eastAsia="Times New Roman" w:hAnsi="Times New Roman" w:cs="Times New Roman"/>
-            <w:sz w:val="27"/>
-          </w:rPr>
-          <w:t>https://docs.google.com/document/d/1p0E9pzSm7uPedinWl9u4Jkq739gJbcuA4e1iPF2Y1J4/edit?usp=sharing</w:t>
-        </w:r>
-      </w:hyperlink>
-      <w:r>
-        <w:rPr>
-          <w:rFonts w:ascii="Times New Roman" w:eastAsia="Times New Roman" w:hAnsi="Times New Roman" w:cs="Times New Roman"/>
-          <w:sz w:val="27"/>
-        </w:rPr>
-        <w:t xml:space="preserve"> </w:t>
-      </w:r>
+      </w:pPr>
+      <w:r>
+        <w:rPr>
+          <w:rFonts w:ascii="Times New Roman" w:eastAsia="Times New Roman" w:hAnsi="Times New Roman" w:cs="Times New Roman"/>
+          <w:sz w:val="27"/>
+        </w:rPr>
+        <w:t xml:space="preserve">Link: </w:t>
+      </w:r>
+      <w:r>
+        <w:rPr>
+          <w:rFonts w:ascii="Times New Roman" w:eastAsia="Times New Roman" w:hAnsi="Times New Roman" w:cs="Times New Roman"/>
+          <w:sz w:val="27"/>
+        </w:rPr>
+        <w:t>https://github.com/tknishh/sonus</w:t>
+      </w:r>
+    </w:p>
+    <w:p>
+      <w:pPr>
+        <w:spacing w:after="0"/>
+        <w:ind w:left="-5" w:hanging="10"/>
+        <w:rPr>
+          <w:rFonts w:ascii="Times New Roman" w:eastAsia="Times New Roman" w:hAnsi="Times New Roman" w:cs="Times New Roman"/>
+          <w:sz w:val="27"/>
+        </w:rPr>
+      </w:pPr>
     </w:p>
     <w:p>
       <w:pPr>

--- a/reports/week 4/week4.docx
+++ b/reports/week 4/week4.docx
@@ -1,6 +1,6 @@
 
 <file path=word/document.xml><?xml version="1.0" encoding="utf-8"?>
-<w:document xmlns:wpc="http://schemas.microsoft.com/office/word/2010/wordprocessingCanvas" xmlns:cx="http://schemas.microsoft.com/office/drawing/2014/chartex" xmlns:cx1="http://schemas.microsoft.com/office/drawing/2015/9/8/chartex" xmlns:cx2="http://schemas.microsoft.com/office/drawing/2015/10/21/chartex" xmlns:cx3="http://schemas.microsoft.com/office/drawing/2016/5/9/chartex" xmlns:cx4="http://schemas.microsoft.com/office/drawing/2016/5/10/chartex" xmlns:cx5="http://schemas.microsoft.com/office/drawing/2016/5/11/chartex" xmlns:cx6="http://schemas.microsoft.com/office/drawing/2016/5/12/chartex" xmlns:cx7="http://schemas.microsoft.com/office/drawing/2016/5/13/chartex" xmlns:cx8="http://schemas.microsoft.com/office/drawing/2016/5/14/chartex" xmlns:mc="http://schemas.openxmlformats.org/markup-compatibility/2006" xmlns:aink="http://schemas.microsoft.com/office/drawing/2016/ink" xmlns:am3d="http://schemas.microsoft.com/office/drawing/2017/model3d" xmlns:o="urn:schemas-microsoft-com:office:office" xmlns:oel="http://schemas.microsoft.com/office/2019/extlst" xmlns:r="http://schemas.openxmlformats.org/officeDocument/2006/relationships" xmlns:m="http://schemas.openxmlformats.org/officeDocument/2006/math" xmlns:v="urn:schemas-microsoft-com:vml" xmlns:wp14="http://schemas.microsoft.com/office/word/2010/wordprocessingDrawing" xmlns:wp="http://schemas.openxmlformats.org/drawingml/2006/wordprocessingDrawing" xmlns:w10="urn:schemas-microsoft-com:office:word" xmlns:w="http://schemas.openxmlformats.org/wordprocessingml/2006/main" xmlns:w14="http://schemas.microsoft.com/office/word/2010/wordml" xmlns:w15="http://schemas.microsoft.com/office/word/2012/wordml" xmlns:w16cex="http://schemas.microsoft.com/office/word/2018/wordml/cex" xmlns:w16cid="http://schemas.microsoft.com/office/word/2016/wordml/cid" xmlns:w16="http://schemas.microsoft.com/office/word/2018/wordml" xmlns:w16sdtdh="http://schemas.microsoft.com/office/word/2020/wordml/sdtdatahash" xmlns:w16se="http://schemas.microsoft.com/office/word/2015/wordml/symex" xmlns:wpg="http://schemas.microsoft.com/office/word/2010/wordprocessingGroup" xmlns:wpi="http://schemas.microsoft.com/office/word/2010/wordprocessingInk" xmlns:wne="http://schemas.microsoft.com/office/word/2006/wordml" xmlns:wps="http://schemas.microsoft.com/office/word/2010/wordprocessingShape" mc:Ignorable="w14 w15 w16se w16cid w16 w16cex w16sdtdh wp14">
+<w:document xmlns:wpc="http://schemas.microsoft.com/office/word/2010/wordprocessingCanvas" xmlns:cx="http://schemas.microsoft.com/office/drawing/2014/chartex" xmlns:cx1="http://schemas.microsoft.com/office/drawing/2015/9/8/chartex" xmlns:cx2="http://schemas.microsoft.com/office/drawing/2015/10/21/chartex" xmlns:cx3="http://schemas.microsoft.com/office/drawing/2016/5/9/chartex" xmlns:cx4="http://schemas.microsoft.com/office/drawing/2016/5/10/chartex" xmlns:cx5="http://schemas.microsoft.com/office/drawing/2016/5/11/chartex" xmlns:cx6="http://schemas.microsoft.com/office/drawing/2016/5/12/chartex" xmlns:cx7="http://schemas.microsoft.com/office/drawing/2016/5/13/chartex" xmlns:cx8="http://schemas.microsoft.com/office/drawing/2016/5/14/chartex" xmlns:mc="http://schemas.openxmlformats.org/markup-compatibility/2006" xmlns:aink="http://schemas.microsoft.com/office/drawing/2016/ink" xmlns:am3d="http://schemas.microsoft.com/office/drawing/2017/model3d" xmlns:o="urn:schemas-microsoft-com:office:office" xmlns:oel="http://schemas.microsoft.com/office/2019/extlst" xmlns:r="http://schemas.openxmlformats.org/officeDocument/2006/relationships" xmlns:m="http://schemas.openxmlformats.org/officeDocument/2006/math" xmlns:v="urn:schemas-microsoft-com:vml" xmlns:wp14="http://schemas.microsoft.com/office/word/2010/wordprocessingDrawing" xmlns:wp="http://schemas.openxmlformats.org/drawingml/2006/wordprocessingDrawing" xmlns:w10="urn:schemas-microsoft-com:office:word" xmlns:w="http://schemas.openxmlformats.org/wordprocessingml/2006/main" xmlns:w14="http://schemas.microsoft.com/office/word/2010/wordml" xmlns:w15="http://schemas.microsoft.com/office/word/2012/wordml" xmlns:w16cex="http://schemas.microsoft.com/office/word/2018/wordml/cex" xmlns:w16cid="http://schemas.microsoft.com/office/word/2016/wordml/cid" xmlns:w16="http://schemas.microsoft.com/office/word/2018/wordml" xmlns:w16du="http://schemas.microsoft.com/office/word/2023/wordml/word16du" xmlns:w16sdtdh="http://schemas.microsoft.com/office/word/2020/wordml/sdtdatahash" xmlns:w16se="http://schemas.microsoft.com/office/word/2015/wordml/symex" xmlns:wpg="http://schemas.microsoft.com/office/word/2010/wordprocessingGroup" xmlns:wpi="http://schemas.microsoft.com/office/word/2010/wordprocessingInk" xmlns:wne="http://schemas.microsoft.com/office/word/2006/wordml" xmlns:wps="http://schemas.microsoft.com/office/word/2010/wordprocessingShape" mc:Ignorable="w14 w15 w16se w16cid w16 w16cex w16sdtdh w16du wp14">
   <w:body>
     <w:p>
       <w:pPr>
@@ -100,7 +100,7 @@
           <w:b/>
           <w:sz w:val="23"/>
         </w:rPr>
-        <w:t>8</w:t>
+        <w:t>9</w:t>
       </w:r>
       <w:r>
         <w:rPr>
@@ -117,7 +117,7 @@
           <w:color w:val="auto"/>
           <w:sz w:val="23"/>
         </w:rPr>
-        <w:t xml:space="preserve">                </w:t>
+        <w:t xml:space="preserve">              </w:t>
       </w:r>
       <w:r>
         <w:rPr>
@@ -141,7 +141,7 @@
           <w:sz w:val="23"/>
           <w:szCs w:val="23"/>
         </w:rPr>
-        <w:t>4</w:t>
+        <w:t>11</w:t>
       </w:r>
       <w:r>
         <w:rPr>
@@ -189,7 +189,7 @@
           <w:sz w:val="23"/>
           <w:szCs w:val="23"/>
         </w:rPr>
-        <w:t>9</w:t>
+        <w:t>16</w:t>
       </w:r>
       <w:r>
         <w:rPr>
@@ -401,13 +401,23 @@
                 <w:szCs w:val="18"/>
               </w:rPr>
             </w:pPr>
+            <w:proofErr w:type="spellStart"/>
             <w:r>
               <w:rPr>
                 <w:rFonts w:ascii="Times New Roman" w:eastAsia="Times New Roman" w:hAnsi="Times New Roman" w:cs="Times New Roman"/>
                 <w:b/>
                 <w:szCs w:val="18"/>
               </w:rPr>
-              <w:t>S.No.</w:t>
+              <w:t>S.No</w:t>
+            </w:r>
+            <w:proofErr w:type="spellEnd"/>
+            <w:r>
+              <w:rPr>
+                <w:rFonts w:ascii="Times New Roman" w:eastAsia="Times New Roman" w:hAnsi="Times New Roman" w:cs="Times New Roman"/>
+                <w:b/>
+                <w:szCs w:val="18"/>
+              </w:rPr>
+              <w:t>.</w:t>
             </w:r>
           </w:p>
         </w:tc>
@@ -780,7 +790,21 @@
           <w:rFonts w:ascii="Times New Roman" w:eastAsia="Times New Roman" w:hAnsi="Times New Roman" w:cs="Times New Roman"/>
           <w:sz w:val="27"/>
         </w:rPr>
-        <w:t xml:space="preserve">For the duration of the previous week, </w:t>
+        <w:t xml:space="preserve">For the duration of the previous </w:t>
+      </w:r>
+      <w:r>
+        <w:rPr>
+          <w:rFonts w:ascii="Times New Roman" w:eastAsia="Times New Roman" w:hAnsi="Times New Roman" w:cs="Times New Roman"/>
+          <w:sz w:val="27"/>
+        </w:rPr>
+        <w:t xml:space="preserve">3 </w:t>
+      </w:r>
+      <w:r>
+        <w:rPr>
+          <w:rFonts w:ascii="Times New Roman" w:eastAsia="Times New Roman" w:hAnsi="Times New Roman" w:cs="Times New Roman"/>
+          <w:sz w:val="27"/>
+        </w:rPr>
+        <w:t xml:space="preserve">week, </w:t>
       </w:r>
       <w:r>
         <w:rPr>
@@ -794,14 +818,35 @@
           <w:rFonts w:ascii="Times New Roman" w:eastAsia="Times New Roman" w:hAnsi="Times New Roman" w:cs="Times New Roman"/>
           <w:sz w:val="27"/>
         </w:rPr>
-        <w:t xml:space="preserve">started working on the project </w:t>
-      </w:r>
-      <w:r>
-        <w:rPr>
-          <w:rFonts w:ascii="Times New Roman" w:eastAsia="Times New Roman" w:hAnsi="Times New Roman" w:cs="Times New Roman"/>
-          <w:sz w:val="27"/>
-        </w:rPr>
-        <w:t>and writing the program which takes real time voice input and converts into text.</w:t>
+        <w:t xml:space="preserve">completed the basic desktop python app development </w:t>
+      </w:r>
+      <w:r>
+        <w:rPr>
+          <w:rFonts w:ascii="Times New Roman" w:eastAsia="Times New Roman" w:hAnsi="Times New Roman" w:cs="Times New Roman"/>
+          <w:sz w:val="27"/>
+        </w:rPr>
+        <w:t>and</w:t>
+      </w:r>
+      <w:r>
+        <w:rPr>
+          <w:rFonts w:ascii="Times New Roman" w:eastAsia="Times New Roman" w:hAnsi="Times New Roman" w:cs="Times New Roman"/>
+          <w:sz w:val="27"/>
+        </w:rPr>
+        <w:t xml:space="preserve"> created a real-time voice translator</w:t>
+      </w:r>
+      <w:r>
+        <w:rPr>
+          <w:rFonts w:ascii="Times New Roman" w:eastAsia="Times New Roman" w:hAnsi="Times New Roman" w:cs="Times New Roman"/>
+          <w:sz w:val="27"/>
+        </w:rPr>
+        <w:t>.</w:t>
+      </w:r>
+      <w:r>
+        <w:rPr>
+          <w:rFonts w:ascii="Times New Roman" w:eastAsia="Times New Roman" w:hAnsi="Times New Roman" w:cs="Times New Roman"/>
+          <w:sz w:val="27"/>
+        </w:rPr>
+        <w:t xml:space="preserve"> Added support to some Indian regional languages and some standard National languages like Japanese, English, Spanish.</w:t>
       </w:r>
     </w:p>
     <w:p>
@@ -840,7 +885,7 @@
           <w:sz w:val="27"/>
           <w:szCs w:val="27"/>
         </w:rPr>
-        <w:t>Take real time voice inputs and converts into text</w:t>
+        <w:t>Created a functional python desktop app.</w:t>
       </w:r>
     </w:p>
     <w:p>
@@ -863,61 +908,76 @@
           <w:sz w:val="27"/>
           <w:szCs w:val="27"/>
         </w:rPr>
-        <w:t>Figuring out methods qand flows to ask user for voice input and creating tkinter for the same</w:t>
-      </w:r>
-      <w:r>
+        <w:t>Added support for multiple languages and can work further.</w:t>
+      </w:r>
+    </w:p>
+    <w:p>
+      <w:pPr>
+        <w:pStyle w:val="ListParagraph"/>
+        <w:numPr>
+          <w:ilvl w:val="0"/>
+          <w:numId w:val="2"/>
+        </w:numPr>
+        <w:spacing w:after="0"/>
         <w:rPr>
           <w:rFonts w:ascii="Times New Roman" w:eastAsia="Times New Roman" w:hAnsi="Times New Roman" w:cs="Times New Roman"/>
           <w:sz w:val="27"/>
           <w:szCs w:val="27"/>
         </w:rPr>
-        <w:t>.</w:t>
-      </w:r>
+      </w:pPr>
+      <w:r>
+        <w:rPr>
+          <w:rFonts w:ascii="Times New Roman" w:eastAsia="Times New Roman" w:hAnsi="Times New Roman" w:cs="Times New Roman"/>
+          <w:sz w:val="27"/>
+          <w:szCs w:val="27"/>
+        </w:rPr>
+        <w:t>One of the applications of this project can be to add support audio input to local LLMs and many open-source LLMs.</w:t>
+      </w:r>
+    </w:p>
+    <w:p>
+      <w:pPr>
+        <w:pStyle w:val="ListParagraph"/>
+        <w:spacing w:after="0"/>
+        <w:rPr>
+          <w:rFonts w:ascii="Times New Roman" w:eastAsia="Times New Roman" w:hAnsi="Times New Roman" w:cs="Times New Roman"/>
+          <w:sz w:val="27"/>
+          <w:szCs w:val="27"/>
+        </w:rPr>
+      </w:pPr>
     </w:p>
     <w:p>
       <w:pPr>
         <w:spacing w:after="0"/>
         <w:ind w:left="-5" w:hanging="10"/>
-        <w:rPr>
-          <w:rFonts w:ascii="Times New Roman" w:eastAsia="Times New Roman" w:hAnsi="Times New Roman" w:cs="Times New Roman"/>
-          <w:sz w:val="27"/>
-        </w:rPr>
-      </w:pPr>
+      </w:pPr>
+      <w:r>
+        <w:rPr>
+          <w:rFonts w:ascii="Times New Roman" w:eastAsia="Times New Roman" w:hAnsi="Times New Roman" w:cs="Times New Roman"/>
+          <w:b/>
+          <w:bCs/>
+          <w:sz w:val="27"/>
+        </w:rPr>
+        <w:t>Link</w:t>
+      </w:r>
+      <w:r>
+        <w:rPr>
+          <w:rFonts w:ascii="Times New Roman" w:eastAsia="Times New Roman" w:hAnsi="Times New Roman" w:cs="Times New Roman"/>
+          <w:sz w:val="27"/>
+        </w:rPr>
+        <w:t xml:space="preserve">: </w:t>
+      </w:r>
+      <w:r>
+        <w:rPr>
+          <w:rFonts w:ascii="Times New Roman" w:eastAsia="Times New Roman" w:hAnsi="Times New Roman" w:cs="Times New Roman"/>
+          <w:sz w:val="27"/>
+        </w:rPr>
+        <w:t>https://github.com/tknishh/sonus</w:t>
+      </w:r>
     </w:p>
     <w:p>
       <w:pPr>
         <w:spacing w:after="0"/>
         <w:ind w:left="-5" w:hanging="10"/>
-      </w:pPr>
-      <w:r>
-        <w:rPr>
-          <w:rFonts w:ascii="Times New Roman" w:eastAsia="Times New Roman" w:hAnsi="Times New Roman" w:cs="Times New Roman"/>
-          <w:sz w:val="27"/>
-        </w:rPr>
-        <w:t xml:space="preserve">Link: </w:t>
-      </w:r>
-      <w:r>
-        <w:rPr>
-          <w:rFonts w:ascii="Times New Roman" w:eastAsia="Times New Roman" w:hAnsi="Times New Roman" w:cs="Times New Roman"/>
-          <w:sz w:val="27"/>
-        </w:rPr>
-        <w:t>https://github.com/tknishh/sonus</w:t>
-      </w:r>
-    </w:p>
-    <w:p>
-      <w:pPr>
-        <w:spacing w:after="0"/>
-        <w:ind w:left="-5" w:hanging="10"/>
-        <w:rPr>
-          <w:rFonts w:ascii="Times New Roman" w:eastAsia="Times New Roman" w:hAnsi="Times New Roman" w:cs="Times New Roman"/>
-          <w:sz w:val="27"/>
-        </w:rPr>
-      </w:pPr>
-    </w:p>
-    <w:p>
-      <w:pPr>
-        <w:spacing w:after="0"/>
-        <w:ind w:left="-5" w:hanging="10"/>
         <w:rPr>
           <w:rFonts w:ascii="Times New Roman" w:eastAsia="Times New Roman" w:hAnsi="Times New Roman" w:cs="Times New Roman"/>
           <w:sz w:val="27"/>
@@ -947,6 +1007,10 @@
       <w:pPr>
         <w:spacing w:after="215"/>
         <w:ind w:left="-5" w:hanging="10"/>
+        <w:rPr>
+          <w:rFonts w:ascii="Times New Roman" w:eastAsia="Times New Roman" w:hAnsi="Times New Roman" w:cs="Times New Roman"/>
+          <w:sz w:val="27"/>
+        </w:rPr>
       </w:pPr>
       <w:r>
         <w:rPr>
@@ -956,8 +1020,12 @@
         <w:t xml:space="preserve"> </w:t>
       </w:r>
     </w:p>
-    <w:p/>
-    <w:p/>
+    <w:p>
+      <w:pPr>
+        <w:spacing w:after="215"/>
+        <w:ind w:left="-5" w:hanging="10"/>
+      </w:pPr>
+    </w:p>
     <w:p/>
     <w:p>
       <w:pPr>
@@ -989,7 +1057,7 @@
 </file>
 
 <file path=word/numbering.xml><?xml version="1.0" encoding="utf-8"?>
-<w:numbering xmlns:wpc="http://schemas.microsoft.com/office/word/2010/wordprocessingCanvas" xmlns:cx="http://schemas.microsoft.com/office/drawing/2014/chartex" xmlns:cx1="http://schemas.microsoft.com/office/drawing/2015/9/8/chartex" xmlns:cx2="http://schemas.microsoft.com/office/drawing/2015/10/21/chartex" xmlns:cx3="http://schemas.microsoft.com/office/drawing/2016/5/9/chartex" xmlns:cx4="http://schemas.microsoft.com/office/drawing/2016/5/10/chartex" xmlns:cx5="http://schemas.microsoft.com/office/drawing/2016/5/11/chartex" xmlns:cx6="http://schemas.microsoft.com/office/drawing/2016/5/12/chartex" xmlns:cx7="http://schemas.microsoft.com/office/drawing/2016/5/13/chartex" xmlns:cx8="http://schemas.microsoft.com/office/drawing/2016/5/14/chartex" xmlns:mc="http://schemas.openxmlformats.org/markup-compatibility/2006" xmlns:aink="http://schemas.microsoft.com/office/drawing/2016/ink" xmlns:am3d="http://schemas.microsoft.com/office/drawing/2017/model3d" xmlns:o="urn:schemas-microsoft-com:office:office" xmlns:oel="http://schemas.microsoft.com/office/2019/extlst" xmlns:r="http://schemas.openxmlformats.org/officeDocument/2006/relationships" xmlns:m="http://schemas.openxmlformats.org/officeDocument/2006/math" xmlns:v="urn:schemas-microsoft-com:vml" xmlns:wp14="http://schemas.microsoft.com/office/word/2010/wordprocessingDrawing" xmlns:wp="http://schemas.openxmlformats.org/drawingml/2006/wordprocessingDrawing" xmlns:w10="urn:schemas-microsoft-com:office:word" xmlns:w="http://schemas.openxmlformats.org/wordprocessingml/2006/main" xmlns:w14="http://schemas.microsoft.com/office/word/2010/wordml" xmlns:w15="http://schemas.microsoft.com/office/word/2012/wordml" xmlns:w16cex="http://schemas.microsoft.com/office/word/2018/wordml/cex" xmlns:w16cid="http://schemas.microsoft.com/office/word/2016/wordml/cid" xmlns:w16="http://schemas.microsoft.com/office/word/2018/wordml" xmlns:w16sdtdh="http://schemas.microsoft.com/office/word/2020/wordml/sdtdatahash" xmlns:w16se="http://schemas.microsoft.com/office/word/2015/wordml/symex" xmlns:wpg="http://schemas.microsoft.com/office/word/2010/wordprocessingGroup" xmlns:wpi="http://schemas.microsoft.com/office/word/2010/wordprocessingInk" xmlns:wne="http://schemas.microsoft.com/office/word/2006/wordml" xmlns:wps="http://schemas.microsoft.com/office/word/2010/wordprocessingShape" mc:Ignorable="w14 w15 w16se w16cid w16 w16cex w16sdtdh wp14">
+<w:numbering xmlns:wpc="http://schemas.microsoft.com/office/word/2010/wordprocessingCanvas" xmlns:cx="http://schemas.microsoft.com/office/drawing/2014/chartex" xmlns:cx1="http://schemas.microsoft.com/office/drawing/2015/9/8/chartex" xmlns:cx2="http://schemas.microsoft.com/office/drawing/2015/10/21/chartex" xmlns:cx3="http://schemas.microsoft.com/office/drawing/2016/5/9/chartex" xmlns:cx4="http://schemas.microsoft.com/office/drawing/2016/5/10/chartex" xmlns:cx5="http://schemas.microsoft.com/office/drawing/2016/5/11/chartex" xmlns:cx6="http://schemas.microsoft.com/office/drawing/2016/5/12/chartex" xmlns:cx7="http://schemas.microsoft.com/office/drawing/2016/5/13/chartex" xmlns:cx8="http://schemas.microsoft.com/office/drawing/2016/5/14/chartex" xmlns:mc="http://schemas.openxmlformats.org/markup-compatibility/2006" xmlns:aink="http://schemas.microsoft.com/office/drawing/2016/ink" xmlns:am3d="http://schemas.microsoft.com/office/drawing/2017/model3d" xmlns:o="urn:schemas-microsoft-com:office:office" xmlns:oel="http://schemas.microsoft.com/office/2019/extlst" xmlns:r="http://schemas.openxmlformats.org/officeDocument/2006/relationships" xmlns:m="http://schemas.openxmlformats.org/officeDocument/2006/math" xmlns:v="urn:schemas-microsoft-com:vml" xmlns:wp14="http://schemas.microsoft.com/office/word/2010/wordprocessingDrawing" xmlns:wp="http://schemas.openxmlformats.org/drawingml/2006/wordprocessingDrawing" xmlns:w10="urn:schemas-microsoft-com:office:word" xmlns:w="http://schemas.openxmlformats.org/wordprocessingml/2006/main" xmlns:w14="http://schemas.microsoft.com/office/word/2010/wordml" xmlns:w15="http://schemas.microsoft.com/office/word/2012/wordml" xmlns:w16cex="http://schemas.microsoft.com/office/word/2018/wordml/cex" xmlns:w16cid="http://schemas.microsoft.com/office/word/2016/wordml/cid" xmlns:w16="http://schemas.microsoft.com/office/word/2018/wordml" xmlns:w16du="http://schemas.microsoft.com/office/word/2023/wordml/word16du" xmlns:w16sdtdh="http://schemas.microsoft.com/office/word/2020/wordml/sdtdatahash" xmlns:w16se="http://schemas.microsoft.com/office/word/2015/wordml/symex" xmlns:wpg="http://schemas.microsoft.com/office/word/2010/wordprocessingGroup" xmlns:wpi="http://schemas.microsoft.com/office/word/2010/wordprocessingInk" xmlns:wne="http://schemas.microsoft.com/office/word/2006/wordml" xmlns:wps="http://schemas.microsoft.com/office/word/2010/wordprocessingShape" mc:Ignorable="w14 w15 w16se w16cid w16 w16cex w16sdtdh w16du wp14">
   <w:abstractNum w:abstractNumId="0" w15:restartNumberingAfterBreak="0">
     <w:nsid w:val="22FF3E13"/>
     <w:multiLevelType w:val="hybridMultilevel"/>
@@ -1334,7 +1402,7 @@
 </file>
 
 <file path=word/styles.xml><?xml version="1.0" encoding="utf-8"?>
-<w:styles xmlns:mc="http://schemas.openxmlformats.org/markup-compatibility/2006" xmlns:r="http://schemas.openxmlformats.org/officeDocument/2006/relationships" xmlns:w="http://schemas.openxmlformats.org/wordprocessingml/2006/main" xmlns:w14="http://schemas.microsoft.com/office/word/2010/wordml" xmlns:w15="http://schemas.microsoft.com/office/word/2012/wordml" xmlns:w16cex="http://schemas.microsoft.com/office/word/2018/wordml/cex" xmlns:w16cid="http://schemas.microsoft.com/office/word/2016/wordml/cid" xmlns:w16="http://schemas.microsoft.com/office/word/2018/wordml" xmlns:w16sdtdh="http://schemas.microsoft.com/office/word/2020/wordml/sdtdatahash" xmlns:w16se="http://schemas.microsoft.com/office/word/2015/wordml/symex" mc:Ignorable="w14 w15 w16se w16cid w16 w16cex w16sdtdh">
+<w:styles xmlns:mc="http://schemas.openxmlformats.org/markup-compatibility/2006" xmlns:r="http://schemas.openxmlformats.org/officeDocument/2006/relationships" xmlns:w="http://schemas.openxmlformats.org/wordprocessingml/2006/main" xmlns:w14="http://schemas.microsoft.com/office/word/2010/wordml" xmlns:w15="http://schemas.microsoft.com/office/word/2012/wordml" xmlns:w16cex="http://schemas.microsoft.com/office/word/2018/wordml/cex" xmlns:w16cid="http://schemas.microsoft.com/office/word/2016/wordml/cid" xmlns:w16="http://schemas.microsoft.com/office/word/2018/wordml" xmlns:w16du="http://schemas.microsoft.com/office/word/2023/wordml/word16du" xmlns:w16sdtdh="http://schemas.microsoft.com/office/word/2020/wordml/sdtdatahash" xmlns:w16se="http://schemas.microsoft.com/office/word/2015/wordml/symex" mc:Ignorable="w14 w15 w16se w16cid w16 w16cex w16sdtdh w16du">
   <w:docDefaults>
     <w:rPrDefault>
       <w:rPr>

--- a/reports/week 4/week4.docx
+++ b/reports/week 4/week4.docx
@@ -117,7 +117,7 @@
           <w:color w:val="auto"/>
           <w:sz w:val="23"/>
         </w:rPr>
-        <w:t xml:space="preserve">              </w:t>
+        <w:t xml:space="preserve">          </w:t>
       </w:r>
       <w:r>
         <w:rPr>
@@ -141,7 +141,7 @@
           <w:sz w:val="23"/>
           <w:szCs w:val="23"/>
         </w:rPr>
-        <w:t>11</w:t>
+        <w:t>1st</w:t>
       </w:r>
       <w:r>
         <w:rPr>
@@ -165,7 +165,7 @@
           <w:sz w:val="23"/>
           <w:szCs w:val="23"/>
         </w:rPr>
-        <w:t>Mar</w:t>
+        <w:t>Apr</w:t>
       </w:r>
       <w:r>
         <w:rPr>
@@ -189,7 +189,7 @@
           <w:sz w:val="23"/>
           <w:szCs w:val="23"/>
         </w:rPr>
-        <w:t>16</w:t>
+        <w:t>0</w:t>
       </w:r>
       <w:r>
         <w:rPr>
@@ -201,7 +201,7 @@
           <w:sz w:val="23"/>
           <w:szCs w:val="23"/>
         </w:rPr>
-        <w:t xml:space="preserve"> </w:t>
+        <w:t>6</w:t>
       </w:r>
       <w:r>
         <w:rPr>
@@ -213,7 +213,31 @@
           <w:sz w:val="23"/>
           <w:szCs w:val="23"/>
         </w:rPr>
-        <w:t>Mar</w:t>
+        <w:t>th</w:t>
+      </w:r>
+      <w:r>
+        <w:rPr>
+          <w:rFonts w:ascii="Times New Roman" w:hAnsi="Times New Roman" w:cs="Times New Roman"/>
+          <w:b/>
+          <w:bCs/>
+          <w:color w:val="auto"/>
+          <w:spacing w:val="3"/>
+          <w:sz w:val="23"/>
+          <w:szCs w:val="23"/>
+        </w:rPr>
+        <w:t xml:space="preserve"> </w:t>
+      </w:r>
+      <w:r>
+        <w:rPr>
+          <w:rFonts w:ascii="Times New Roman" w:hAnsi="Times New Roman" w:cs="Times New Roman"/>
+          <w:b/>
+          <w:bCs/>
+          <w:color w:val="auto"/>
+          <w:spacing w:val="3"/>
+          <w:sz w:val="23"/>
+          <w:szCs w:val="23"/>
+        </w:rPr>
+        <w:t>Apr</w:t>
       </w:r>
       <w:r>
         <w:rPr>
@@ -790,63 +814,14 @@
           <w:rFonts w:ascii="Times New Roman" w:eastAsia="Times New Roman" w:hAnsi="Times New Roman" w:cs="Times New Roman"/>
           <w:sz w:val="27"/>
         </w:rPr>
-        <w:t xml:space="preserve">For the duration of the previous </w:t>
-      </w:r>
-      <w:r>
-        <w:rPr>
-          <w:rFonts w:ascii="Times New Roman" w:eastAsia="Times New Roman" w:hAnsi="Times New Roman" w:cs="Times New Roman"/>
-          <w:sz w:val="27"/>
-        </w:rPr>
-        <w:t xml:space="preserve">3 </w:t>
-      </w:r>
-      <w:r>
-        <w:rPr>
-          <w:rFonts w:ascii="Times New Roman" w:eastAsia="Times New Roman" w:hAnsi="Times New Roman" w:cs="Times New Roman"/>
-          <w:sz w:val="27"/>
-        </w:rPr>
-        <w:t xml:space="preserve">week, </w:t>
-      </w:r>
-      <w:r>
-        <w:rPr>
-          <w:rFonts w:ascii="Times New Roman" w:eastAsia="Times New Roman" w:hAnsi="Times New Roman" w:cs="Times New Roman"/>
-          <w:sz w:val="27"/>
-        </w:rPr>
-        <w:t xml:space="preserve">I’ve </w:t>
-      </w:r>
-      <w:r>
-        <w:rPr>
-          <w:rFonts w:ascii="Times New Roman" w:eastAsia="Times New Roman" w:hAnsi="Times New Roman" w:cs="Times New Roman"/>
-          <w:sz w:val="27"/>
-        </w:rPr>
-        <w:t xml:space="preserve">completed the basic desktop python app development </w:t>
-      </w:r>
-      <w:r>
-        <w:rPr>
-          <w:rFonts w:ascii="Times New Roman" w:eastAsia="Times New Roman" w:hAnsi="Times New Roman" w:cs="Times New Roman"/>
-          <w:sz w:val="27"/>
-        </w:rPr>
-        <w:t>and</w:t>
-      </w:r>
-      <w:r>
-        <w:rPr>
-          <w:rFonts w:ascii="Times New Roman" w:eastAsia="Times New Roman" w:hAnsi="Times New Roman" w:cs="Times New Roman"/>
-          <w:sz w:val="27"/>
-        </w:rPr>
-        <w:t xml:space="preserve"> created a real-time voice translator</w:t>
-      </w:r>
-      <w:r>
-        <w:rPr>
-          <w:rFonts w:ascii="Times New Roman" w:eastAsia="Times New Roman" w:hAnsi="Times New Roman" w:cs="Times New Roman"/>
-          <w:sz w:val="27"/>
-        </w:rPr>
-        <w:t>.</w:t>
-      </w:r>
-      <w:r>
-        <w:rPr>
-          <w:rFonts w:ascii="Times New Roman" w:eastAsia="Times New Roman" w:hAnsi="Times New Roman" w:cs="Times New Roman"/>
-          <w:sz w:val="27"/>
-        </w:rPr>
-        <w:t xml:space="preserve"> Added support to some Indian regional languages and some standard National languages like Japanese, English, Spanish.</w:t>
+        <w:t xml:space="preserve">For the duration of the previous week, </w:t>
+      </w:r>
+      <w:r>
+        <w:rPr>
+          <w:rFonts w:ascii="Times New Roman" w:eastAsia="Times New Roman" w:hAnsi="Times New Roman" w:cs="Times New Roman"/>
+          <w:sz w:val="27"/>
+        </w:rPr>
+        <w:t>I wasn’t able to work much due to the product launch at my company which I’ve been working on. Although I was able to do some research on how to add easy support of voice translation to all open-source LLM and I came up with a idea of creating a simple python library. Will look more into it this week.</w:t>
       </w:r>
     </w:p>
     <w:p>
@@ -885,7 +860,25 @@
           <w:sz w:val="27"/>
           <w:szCs w:val="27"/>
         </w:rPr>
-        <w:t>Created a functional python desktop app.</w:t>
+        <w:t>Successfully launched AI agentic flow framework (</w:t>
+      </w:r>
+      <w:proofErr w:type="spellStart"/>
+      <w:r>
+        <w:rPr>
+          <w:rFonts w:ascii="Times New Roman" w:eastAsia="Times New Roman" w:hAnsi="Times New Roman" w:cs="Times New Roman"/>
+          <w:sz w:val="27"/>
+          <w:szCs w:val="27"/>
+        </w:rPr>
+        <w:t>OpenAGI</w:t>
+      </w:r>
+      <w:proofErr w:type="spellEnd"/>
+      <w:r>
+        <w:rPr>
+          <w:rFonts w:ascii="Times New Roman" w:eastAsia="Times New Roman" w:hAnsi="Times New Roman" w:cs="Times New Roman"/>
+          <w:sz w:val="27"/>
+          <w:szCs w:val="27"/>
+        </w:rPr>
+        <w:t>). Link below.</w:t>
       </w:r>
     </w:p>
     <w:p>
@@ -908,16 +901,12 @@
           <w:sz w:val="27"/>
           <w:szCs w:val="27"/>
         </w:rPr>
-        <w:t>Added support for multiple languages and can work further.</w:t>
+        <w:t>Got the idea to create a python library from my existing work at AI Planet.</w:t>
       </w:r>
     </w:p>
     <w:p>
       <w:pPr>
         <w:pStyle w:val="ListParagraph"/>
-        <w:numPr>
-          <w:ilvl w:val="0"/>
-          <w:numId w:val="2"/>
-        </w:numPr>
         <w:spacing w:after="0"/>
         <w:rPr>
           <w:rFonts w:ascii="Times New Roman" w:eastAsia="Times New Roman" w:hAnsi="Times New Roman" w:cs="Times New Roman"/>
@@ -925,30 +914,51 @@
           <w:szCs w:val="27"/>
         </w:rPr>
       </w:pPr>
-      <w:r>
-        <w:rPr>
-          <w:rFonts w:ascii="Times New Roman" w:eastAsia="Times New Roman" w:hAnsi="Times New Roman" w:cs="Times New Roman"/>
-          <w:sz w:val="27"/>
-          <w:szCs w:val="27"/>
-        </w:rPr>
-        <w:t>One of the applications of this project can be to add support audio input to local LLMs and many open-source LLMs.</w:t>
-      </w:r>
     </w:p>
     <w:p>
       <w:pPr>
-        <w:pStyle w:val="ListParagraph"/>
         <w:spacing w:after="0"/>
-        <w:rPr>
-          <w:rFonts w:ascii="Times New Roman" w:eastAsia="Times New Roman" w:hAnsi="Times New Roman" w:cs="Times New Roman"/>
-          <w:sz w:val="27"/>
-          <w:szCs w:val="27"/>
-        </w:rPr>
-      </w:pPr>
+        <w:ind w:left="10" w:hanging="10"/>
+        <w:rPr>
+          <w:rFonts w:ascii="Times New Roman" w:eastAsia="Times New Roman" w:hAnsi="Times New Roman" w:cs="Times New Roman"/>
+          <w:sz w:val="27"/>
+        </w:rPr>
+      </w:pPr>
+      <w:r>
+        <w:rPr>
+          <w:rFonts w:ascii="Times New Roman" w:eastAsia="Times New Roman" w:hAnsi="Times New Roman" w:cs="Times New Roman"/>
+          <w:b/>
+          <w:bCs/>
+          <w:sz w:val="27"/>
+        </w:rPr>
+        <w:t>Link</w:t>
+      </w:r>
+      <w:r>
+        <w:rPr>
+          <w:rFonts w:ascii="Times New Roman" w:eastAsia="Times New Roman" w:hAnsi="Times New Roman" w:cs="Times New Roman"/>
+          <w:sz w:val="27"/>
+        </w:rPr>
+        <w:t xml:space="preserve">: </w:t>
+      </w:r>
+      <w:hyperlink r:id="rId5" w:history="1">
+        <w:r>
+          <w:rPr>
+            <w:rStyle w:val="Hyperlink"/>
+            <w:rFonts w:ascii="Times New Roman" w:eastAsia="Times New Roman" w:hAnsi="Times New Roman" w:cs="Times New Roman"/>
+            <w:sz w:val="27"/>
+          </w:rPr>
+          <w:t>https://github.com/aiplanethub/openagi</w:t>
+        </w:r>
+      </w:hyperlink>
     </w:p>
     <w:p>
       <w:pPr>
         <w:spacing w:after="0"/>
-        <w:ind w:left="-5" w:hanging="10"/>
+        <w:ind w:left="10" w:hanging="10"/>
+        <w:rPr>
+          <w:rFonts w:ascii="Times New Roman" w:eastAsia="Times New Roman" w:hAnsi="Times New Roman" w:cs="Times New Roman"/>
+          <w:sz w:val="27"/>
+        </w:rPr>
       </w:pPr>
       <w:r>
         <w:rPr>
@@ -957,32 +967,66 @@
           <w:bCs/>
           <w:sz w:val="27"/>
         </w:rPr>
-        <w:t>Link</w:t>
-      </w:r>
-      <w:r>
-        <w:rPr>
-          <w:rFonts w:ascii="Times New Roman" w:eastAsia="Times New Roman" w:hAnsi="Times New Roman" w:cs="Times New Roman"/>
-          <w:sz w:val="27"/>
-        </w:rPr>
-        <w:t xml:space="preserve">: </w:t>
-      </w:r>
-      <w:r>
-        <w:rPr>
-          <w:rFonts w:ascii="Times New Roman" w:eastAsia="Times New Roman" w:hAnsi="Times New Roman" w:cs="Times New Roman"/>
-          <w:sz w:val="27"/>
-        </w:rPr>
-        <w:t>https://github.com/tknishh/sonus</w:t>
+        <w:tab/>
+      </w:r>
+      <w:r>
+        <w:rPr>
+          <w:rFonts w:ascii="Times New Roman" w:eastAsia="Times New Roman" w:hAnsi="Times New Roman" w:cs="Times New Roman"/>
+          <w:b/>
+          <w:bCs/>
+          <w:sz w:val="27"/>
+        </w:rPr>
+        <w:tab/>
+      </w:r>
+      <w:hyperlink r:id="rId6" w:history="1">
+        <w:r>
+          <w:rPr>
+            <w:rStyle w:val="Hyperlink"/>
+            <w:rFonts w:ascii="Times New Roman" w:eastAsia="Times New Roman" w:hAnsi="Times New Roman" w:cs="Times New Roman"/>
+            <w:sz w:val="27"/>
+          </w:rPr>
+          <w:t>https://pypi.org/project/openagi/</w:t>
+        </w:r>
+      </w:hyperlink>
+      <w:r>
+        <w:rPr>
+          <w:rFonts w:ascii="Times New Roman" w:eastAsia="Times New Roman" w:hAnsi="Times New Roman" w:cs="Times New Roman"/>
+          <w:sz w:val="27"/>
+        </w:rPr>
+        <w:t xml:space="preserve"> </w:t>
+      </w:r>
+      <w:r>
+        <w:rPr>
+          <w:rFonts w:ascii="Times New Roman" w:eastAsia="Times New Roman" w:hAnsi="Times New Roman" w:cs="Times New Roman"/>
+          <w:sz w:val="27"/>
+        </w:rPr>
+        <w:br/>
+      </w:r>
+      <w:r>
+        <w:rPr>
+          <w:rFonts w:ascii="Times New Roman" w:eastAsia="Times New Roman" w:hAnsi="Times New Roman" w:cs="Times New Roman"/>
+          <w:sz w:val="27"/>
+        </w:rPr>
+        <w:br/>
+        <w:t>P.S. I would really like to know about your views on this product.</w:t>
       </w:r>
     </w:p>
     <w:p>
       <w:pPr>
         <w:spacing w:after="0"/>
-        <w:ind w:left="-5" w:hanging="10"/>
-        <w:rPr>
-          <w:rFonts w:ascii="Times New Roman" w:eastAsia="Times New Roman" w:hAnsi="Times New Roman" w:cs="Times New Roman"/>
-          <w:sz w:val="27"/>
-        </w:rPr>
-      </w:pPr>
+        <w:ind w:left="10" w:hanging="10"/>
+        <w:rPr>
+          <w:rFonts w:ascii="Times New Roman" w:eastAsia="Times New Roman" w:hAnsi="Times New Roman" w:cs="Times New Roman"/>
+          <w:sz w:val="27"/>
+        </w:rPr>
+      </w:pPr>
+      <w:r>
+        <w:rPr>
+          <w:rFonts w:ascii="Times New Roman" w:eastAsia="Times New Roman" w:hAnsi="Times New Roman" w:cs="Times New Roman"/>
+          <w:sz w:val="27"/>
+        </w:rPr>
+        <w:t xml:space="preserve"> </w:t>
+      </w:r>
     </w:p>
     <w:p>
       <w:pPr>
@@ -1002,29 +1046,6 @@
         </w:rPr>
         <w:t xml:space="preserve">Suggestions by the Supervisor for the next week: </w:t>
       </w:r>
-    </w:p>
-    <w:p>
-      <w:pPr>
-        <w:spacing w:after="215"/>
-        <w:ind w:left="-5" w:hanging="10"/>
-        <w:rPr>
-          <w:rFonts w:ascii="Times New Roman" w:eastAsia="Times New Roman" w:hAnsi="Times New Roman" w:cs="Times New Roman"/>
-          <w:sz w:val="27"/>
-        </w:rPr>
-      </w:pPr>
-      <w:r>
-        <w:rPr>
-          <w:rFonts w:ascii="Times New Roman" w:eastAsia="Times New Roman" w:hAnsi="Times New Roman" w:cs="Times New Roman"/>
-          <w:sz w:val="27"/>
-        </w:rPr>
-        <w:t xml:space="preserve"> </w:t>
-      </w:r>
-    </w:p>
-    <w:p>
-      <w:pPr>
-        <w:spacing w:after="215"/>
-        <w:ind w:left="-5" w:hanging="10"/>
-      </w:pPr>
     </w:p>
     <w:p/>
     <w:p>
@@ -1045,7 +1066,6 @@
         <w:t xml:space="preserve">Signature of the Supervisor: </w:t>
       </w:r>
     </w:p>
-    <w:p/>
     <w:sectPr>
       <w:pgSz w:w="11906" w:h="16838"/>
       <w:pgMar w:top="720" w:right="720" w:bottom="720" w:left="720" w:header="708" w:footer="708" w:gutter="0"/>
@@ -1888,6 +1908,80 @@
       <w:shd w:val="clear" w:color="auto" w:fill="E1DFDD"/>
     </w:rPr>
   </w:style>
+  <w:style w:type="character" w:styleId="CommentReference">
+    <w:name w:val="annotation reference"/>
+    <w:basedOn w:val="DefaultParagraphFont"/>
+    <w:uiPriority w:val="99"/>
+    <w:semiHidden/>
+    <w:unhideWhenUsed/>
+    <w:rsid w:val="006011A0"/>
+    <w:rPr>
+      <w:sz w:val="16"/>
+      <w:szCs w:val="16"/>
+    </w:rPr>
+  </w:style>
+  <w:style w:type="paragraph" w:styleId="CommentText">
+    <w:name w:val="annotation text"/>
+    <w:basedOn w:val="Normal"/>
+    <w:link w:val="CommentTextChar"/>
+    <w:uiPriority w:val="99"/>
+    <w:semiHidden/>
+    <w:unhideWhenUsed/>
+    <w:rsid w:val="006011A0"/>
+    <w:pPr>
+      <w:spacing w:line="240" w:lineRule="auto"/>
+    </w:pPr>
+    <w:rPr>
+      <w:sz w:val="20"/>
+      <w:szCs w:val="20"/>
+    </w:rPr>
+  </w:style>
+  <w:style w:type="character" w:customStyle="1" w:styleId="CommentTextChar">
+    <w:name w:val="Comment Text Char"/>
+    <w:basedOn w:val="DefaultParagraphFont"/>
+    <w:link w:val="CommentText"/>
+    <w:uiPriority w:val="99"/>
+    <w:semiHidden/>
+    <w:rsid w:val="006011A0"/>
+    <w:rPr>
+      <w:rFonts w:ascii="Calibri" w:eastAsia="Calibri" w:hAnsi="Calibri" w:cs="Calibri"/>
+      <w:color w:val="000000"/>
+      <w:sz w:val="20"/>
+      <w:szCs w:val="20"/>
+      <w:lang w:eastAsia="en-IN"/>
+    </w:rPr>
+  </w:style>
+  <w:style w:type="paragraph" w:styleId="CommentSubject">
+    <w:name w:val="annotation subject"/>
+    <w:basedOn w:val="CommentText"/>
+    <w:next w:val="CommentText"/>
+    <w:link w:val="CommentSubjectChar"/>
+    <w:uiPriority w:val="99"/>
+    <w:semiHidden/>
+    <w:unhideWhenUsed/>
+    <w:rsid w:val="006011A0"/>
+    <w:rPr>
+      <w:b/>
+      <w:bCs/>
+    </w:rPr>
+  </w:style>
+  <w:style w:type="character" w:customStyle="1" w:styleId="CommentSubjectChar">
+    <w:name w:val="Comment Subject Char"/>
+    <w:basedOn w:val="CommentTextChar"/>
+    <w:link w:val="CommentSubject"/>
+    <w:uiPriority w:val="99"/>
+    <w:semiHidden/>
+    <w:rsid w:val="006011A0"/>
+    <w:rPr>
+      <w:rFonts w:ascii="Calibri" w:eastAsia="Calibri" w:hAnsi="Calibri" w:cs="Calibri"/>
+      <w:b/>
+      <w:bCs/>
+      <w:color w:val="000000"/>
+      <w:sz w:val="20"/>
+      <w:szCs w:val="20"/>
+      <w:lang w:eastAsia="en-IN"/>
+    </w:rPr>
+  </w:style>
 </w:styles>
 </file>
 

--- a/reports/week 4/week4.docx
+++ b/reports/week 4/week4.docx
@@ -100,7 +100,7 @@
           <w:b/>
           <w:sz w:val="23"/>
         </w:rPr>
-        <w:t>9</w:t>
+        <w:t>11</w:t>
       </w:r>
       <w:r>
         <w:rPr>
@@ -117,7 +117,7 @@
           <w:color w:val="auto"/>
           <w:sz w:val="23"/>
         </w:rPr>
-        <w:t xml:space="preserve">          </w:t>
+        <w:t xml:space="preserve">        </w:t>
       </w:r>
       <w:r>
         <w:rPr>
@@ -141,7 +141,7 @@
           <w:sz w:val="23"/>
           <w:szCs w:val="23"/>
         </w:rPr>
-        <w:t>1st</w:t>
+        <w:t>8th</w:t>
       </w:r>
       <w:r>
         <w:rPr>
@@ -189,7 +189,7 @@
           <w:sz w:val="23"/>
           <w:szCs w:val="23"/>
         </w:rPr>
-        <w:t>0</w:t>
+        <w:t>13t</w:t>
       </w:r>
       <w:r>
         <w:rPr>
@@ -201,19 +201,7 @@
           <w:sz w:val="23"/>
           <w:szCs w:val="23"/>
         </w:rPr>
-        <w:t>6</w:t>
-      </w:r>
-      <w:r>
-        <w:rPr>
-          <w:rFonts w:ascii="Times New Roman" w:hAnsi="Times New Roman" w:cs="Times New Roman"/>
-          <w:b/>
-          <w:bCs/>
-          <w:color w:val="auto"/>
-          <w:spacing w:val="3"/>
-          <w:sz w:val="23"/>
-          <w:szCs w:val="23"/>
-        </w:rPr>
-        <w:t>th</w:t>
+        <w:t>h</w:t>
       </w:r>
       <w:r>
         <w:rPr>
@@ -821,7 +809,7 @@
           <w:rFonts w:ascii="Times New Roman" w:eastAsia="Times New Roman" w:hAnsi="Times New Roman" w:cs="Times New Roman"/>
           <w:sz w:val="27"/>
         </w:rPr>
-        <w:t>I wasn’t able to work much due to the product launch at my company which I’ve been working on. Although I was able to do some research on how to add easy support of voice translation to all open-source LLM and I came up with a idea of creating a simple python library. Will look more into it this week.</w:t>
+        <w:t xml:space="preserve">I’ve created a basic library that add easy support to integrate audio or image inputs for any LLM. Also, audio supports multilingual input which is being translated in English by default. </w:t>
       </w:r>
     </w:p>
     <w:p>
@@ -860,25 +848,31 @@
           <w:sz w:val="27"/>
           <w:szCs w:val="27"/>
         </w:rPr>
-        <w:t>Successfully launched AI agentic flow framework (</w:t>
-      </w:r>
-      <w:proofErr w:type="spellStart"/>
+        <w:t>Created a python library that add</w:t>
+      </w:r>
       <w:r>
         <w:rPr>
           <w:rFonts w:ascii="Times New Roman" w:eastAsia="Times New Roman" w:hAnsi="Times New Roman" w:cs="Times New Roman"/>
           <w:sz w:val="27"/>
           <w:szCs w:val="27"/>
         </w:rPr>
-        <w:t>OpenAGI</w:t>
-      </w:r>
-      <w:proofErr w:type="spellEnd"/>
+        <w:t>s</w:t>
+      </w:r>
       <w:r>
         <w:rPr>
           <w:rFonts w:ascii="Times New Roman" w:eastAsia="Times New Roman" w:hAnsi="Times New Roman" w:cs="Times New Roman"/>
           <w:sz w:val="27"/>
           <w:szCs w:val="27"/>
         </w:rPr>
-        <w:t>). Link below.</w:t>
+        <w:t xml:space="preserve"> support for </w:t>
+      </w:r>
+      <w:r>
+        <w:rPr>
+          <w:rFonts w:ascii="Times New Roman" w:eastAsia="Times New Roman" w:hAnsi="Times New Roman" w:cs="Times New Roman"/>
+          <w:sz w:val="27"/>
+          <w:szCs w:val="27"/>
+        </w:rPr>
+        <w:t>audio and image.</w:t>
       </w:r>
     </w:p>
     <w:p>
@@ -901,7 +895,15 @@
           <w:sz w:val="27"/>
           <w:szCs w:val="27"/>
         </w:rPr>
-        <w:t>Got the idea to create a python library from my existing work at AI Planet.</w:t>
+        <w:t>Multilingual input support for audio</w:t>
+      </w:r>
+      <w:r>
+        <w:rPr>
+          <w:rFonts w:ascii="Times New Roman" w:eastAsia="Times New Roman" w:hAnsi="Times New Roman" w:cs="Times New Roman"/>
+          <w:sz w:val="27"/>
+          <w:szCs w:val="27"/>
+        </w:rPr>
+        <w:t>.</w:t>
       </w:r>
     </w:p>
     <w:p>
@@ -917,6 +919,17 @@
     </w:p>
     <w:p>
       <w:pPr>
+        <w:pStyle w:val="ListParagraph"/>
+        <w:spacing w:after="0"/>
+        <w:rPr>
+          <w:rFonts w:ascii="Times New Roman" w:eastAsia="Times New Roman" w:hAnsi="Times New Roman" w:cs="Times New Roman"/>
+          <w:sz w:val="27"/>
+          <w:szCs w:val="27"/>
+        </w:rPr>
+      </w:pPr>
+    </w:p>
+    <w:p>
+      <w:pPr>
         <w:spacing w:after="0"/>
         <w:ind w:left="10" w:hanging="10"/>
         <w:rPr>
@@ -940,16 +953,13 @@
         </w:rPr>
         <w:t xml:space="preserve">: </w:t>
       </w:r>
-      <w:hyperlink r:id="rId5" w:history="1">
-        <w:r>
-          <w:rPr>
-            <w:rStyle w:val="Hyperlink"/>
-            <w:rFonts w:ascii="Times New Roman" w:eastAsia="Times New Roman" w:hAnsi="Times New Roman" w:cs="Times New Roman"/>
-            <w:sz w:val="27"/>
-          </w:rPr>
-          <w:t>https://github.com/aiplanethub/openagi</w:t>
-        </w:r>
-      </w:hyperlink>
+      <w:r>
+        <w:rPr>
+          <w:rFonts w:ascii="Times New Roman" w:eastAsia="Times New Roman" w:hAnsi="Times New Roman" w:cs="Times New Roman"/>
+          <w:sz w:val="27"/>
+        </w:rPr>
+        <w:t>https://github.com/tknishh/sonus</w:t>
+      </w:r>
     </w:p>
     <w:p>
       <w:pPr>
@@ -960,56 +970,6 @@
           <w:sz w:val="27"/>
         </w:rPr>
       </w:pPr>
-      <w:r>
-        <w:rPr>
-          <w:rFonts w:ascii="Times New Roman" w:eastAsia="Times New Roman" w:hAnsi="Times New Roman" w:cs="Times New Roman"/>
-          <w:b/>
-          <w:bCs/>
-          <w:sz w:val="27"/>
-        </w:rPr>
-        <w:tab/>
-      </w:r>
-      <w:r>
-        <w:rPr>
-          <w:rFonts w:ascii="Times New Roman" w:eastAsia="Times New Roman" w:hAnsi="Times New Roman" w:cs="Times New Roman"/>
-          <w:b/>
-          <w:bCs/>
-          <w:sz w:val="27"/>
-        </w:rPr>
-        <w:tab/>
-      </w:r>
-      <w:hyperlink r:id="rId6" w:history="1">
-        <w:r>
-          <w:rPr>
-            <w:rStyle w:val="Hyperlink"/>
-            <w:rFonts w:ascii="Times New Roman" w:eastAsia="Times New Roman" w:hAnsi="Times New Roman" w:cs="Times New Roman"/>
-            <w:sz w:val="27"/>
-          </w:rPr>
-          <w:t>https://pypi.org/project/openagi/</w:t>
-        </w:r>
-      </w:hyperlink>
-      <w:r>
-        <w:rPr>
-          <w:rFonts w:ascii="Times New Roman" w:eastAsia="Times New Roman" w:hAnsi="Times New Roman" w:cs="Times New Roman"/>
-          <w:sz w:val="27"/>
-        </w:rPr>
-        <w:t xml:space="preserve"> </w:t>
-      </w:r>
-      <w:r>
-        <w:rPr>
-          <w:rFonts w:ascii="Times New Roman" w:eastAsia="Times New Roman" w:hAnsi="Times New Roman" w:cs="Times New Roman"/>
-          <w:sz w:val="27"/>
-        </w:rPr>
-        <w:br/>
-      </w:r>
-      <w:r>
-        <w:rPr>
-          <w:rFonts w:ascii="Times New Roman" w:eastAsia="Times New Roman" w:hAnsi="Times New Roman" w:cs="Times New Roman"/>
-          <w:sz w:val="27"/>
-        </w:rPr>
-        <w:br/>
-        <w:t>P.S. I would really like to know about your views on this product.</w:t>
-      </w:r>
     </w:p>
     <w:p>
       <w:pPr>
@@ -1047,6 +1007,8 @@
         <w:t xml:space="preserve">Suggestions by the Supervisor for the next week: </w:t>
       </w:r>
     </w:p>
+    <w:p/>
+    <w:p/>
     <w:p/>
     <w:p>
       <w:pPr>

--- a/reports/week 4/week4.docx
+++ b/reports/week 4/week4.docx
@@ -100,7 +100,15 @@
           <w:b/>
           <w:sz w:val="23"/>
         </w:rPr>
-        <w:t>11</w:t>
+        <w:t>1</w:t>
+      </w:r>
+      <w:r>
+        <w:rPr>
+          <w:rFonts w:ascii="Times New Roman" w:eastAsia="Times New Roman" w:hAnsi="Times New Roman" w:cs="Times New Roman"/>
+          <w:b/>
+          <w:sz w:val="23"/>
+        </w:rPr>
+        <w:t>2</w:t>
       </w:r>
       <w:r>
         <w:rPr>
@@ -117,7 +125,7 @@
           <w:color w:val="auto"/>
           <w:sz w:val="23"/>
         </w:rPr>
-        <w:t xml:space="preserve">        </w:t>
+        <w:t xml:space="preserve">      </w:t>
       </w:r>
       <w:r>
         <w:rPr>
@@ -141,7 +149,7 @@
           <w:sz w:val="23"/>
           <w:szCs w:val="23"/>
         </w:rPr>
-        <w:t>8th</w:t>
+        <w:t>15</w:t>
       </w:r>
       <w:r>
         <w:rPr>
@@ -153,7 +161,7 @@
           <w:sz w:val="23"/>
           <w:szCs w:val="23"/>
         </w:rPr>
-        <w:t xml:space="preserve"> </w:t>
+        <w:t>th</w:t>
       </w:r>
       <w:r>
         <w:rPr>
@@ -165,7 +173,7 @@
           <w:sz w:val="23"/>
           <w:szCs w:val="23"/>
         </w:rPr>
-        <w:t>Apr</w:t>
+        <w:t xml:space="preserve"> </w:t>
       </w:r>
       <w:r>
         <w:rPr>
@@ -177,7 +185,7 @@
           <w:sz w:val="23"/>
           <w:szCs w:val="23"/>
         </w:rPr>
-        <w:t xml:space="preserve"> 2024 to date…</w:t>
+        <w:t>Apr</w:t>
       </w:r>
       <w:r>
         <w:rPr>
@@ -189,7 +197,31 @@
           <w:sz w:val="23"/>
           <w:szCs w:val="23"/>
         </w:rPr>
-        <w:t>13t</w:t>
+        <w:t xml:space="preserve"> 2024 to date…</w:t>
+      </w:r>
+      <w:r>
+        <w:rPr>
+          <w:rFonts w:ascii="Times New Roman" w:hAnsi="Times New Roman" w:cs="Times New Roman"/>
+          <w:b/>
+          <w:bCs/>
+          <w:color w:val="auto"/>
+          <w:spacing w:val="3"/>
+          <w:sz w:val="23"/>
+          <w:szCs w:val="23"/>
+        </w:rPr>
+        <w:t>20</w:t>
+      </w:r>
+      <w:r>
+        <w:rPr>
+          <w:rFonts w:ascii="Times New Roman" w:hAnsi="Times New Roman" w:cs="Times New Roman"/>
+          <w:b/>
+          <w:bCs/>
+          <w:color w:val="auto"/>
+          <w:spacing w:val="3"/>
+          <w:sz w:val="23"/>
+          <w:szCs w:val="23"/>
+        </w:rPr>
+        <w:t>t</w:t>
       </w:r>
       <w:r>
         <w:rPr>
@@ -809,7 +841,28 @@
           <w:rFonts w:ascii="Times New Roman" w:eastAsia="Times New Roman" w:hAnsi="Times New Roman" w:cs="Times New Roman"/>
           <w:sz w:val="27"/>
         </w:rPr>
-        <w:t xml:space="preserve">I’ve created a basic library that add easy support to integrate audio or image inputs for any LLM. Also, audio supports multilingual input which is being translated in English by default. </w:t>
+        <w:t xml:space="preserve">I’ve </w:t>
+      </w:r>
+      <w:r>
+        <w:rPr>
+          <w:rFonts w:ascii="Times New Roman" w:eastAsia="Times New Roman" w:hAnsi="Times New Roman" w:cs="Times New Roman"/>
+          <w:sz w:val="27"/>
+        </w:rPr>
+        <w:t xml:space="preserve">successfully created and deployed a python library </w:t>
+      </w:r>
+      <w:r>
+        <w:rPr>
+          <w:rFonts w:ascii="Times New Roman" w:eastAsia="Times New Roman" w:hAnsi="Times New Roman" w:cs="Times New Roman"/>
+          <w:sz w:val="27"/>
+        </w:rPr>
+        <w:t>to add voice and image input support to large language models (LLMs)</w:t>
+      </w:r>
+      <w:r>
+        <w:rPr>
+          <w:rFonts w:ascii="Times New Roman" w:eastAsia="Times New Roman" w:hAnsi="Times New Roman" w:cs="Times New Roman"/>
+          <w:sz w:val="27"/>
+        </w:rPr>
+        <w:t xml:space="preserve">. </w:t>
       </w:r>
     </w:p>
     <w:p>
@@ -848,7 +901,23 @@
           <w:sz w:val="27"/>
           <w:szCs w:val="27"/>
         </w:rPr>
-        <w:t>Created a python library that add</w:t>
+        <w:t>Created</w:t>
+      </w:r>
+      <w:r>
+        <w:rPr>
+          <w:rFonts w:ascii="Times New Roman" w:eastAsia="Times New Roman" w:hAnsi="Times New Roman" w:cs="Times New Roman"/>
+          <w:sz w:val="27"/>
+          <w:szCs w:val="27"/>
+        </w:rPr>
+        <w:t xml:space="preserve"> and published</w:t>
+      </w:r>
+      <w:r>
+        <w:rPr>
+          <w:rFonts w:ascii="Times New Roman" w:eastAsia="Times New Roman" w:hAnsi="Times New Roman" w:cs="Times New Roman"/>
+          <w:sz w:val="27"/>
+          <w:szCs w:val="27"/>
+        </w:rPr>
+        <w:t xml:space="preserve"> a python library that add</w:t>
       </w:r>
       <w:r>
         <w:rPr>
@@ -895,15 +964,25 @@
           <w:sz w:val="27"/>
           <w:szCs w:val="27"/>
         </w:rPr>
-        <w:t>Multilingual input support for audio</w:t>
-      </w:r>
+        <w:t xml:space="preserve">Can be installed and used using `pip install </w:t>
+      </w:r>
+      <w:proofErr w:type="spellStart"/>
       <w:r>
         <w:rPr>
           <w:rFonts w:ascii="Times New Roman" w:eastAsia="Times New Roman" w:hAnsi="Times New Roman" w:cs="Times New Roman"/>
           <w:sz w:val="27"/>
           <w:szCs w:val="27"/>
         </w:rPr>
-        <w:t>.</w:t>
+        <w:t>sonus-av</w:t>
+      </w:r>
+      <w:proofErr w:type="spellEnd"/>
+      <w:r>
+        <w:rPr>
+          <w:rFonts w:ascii="Times New Roman" w:eastAsia="Times New Roman" w:hAnsi="Times New Roman" w:cs="Times New Roman"/>
+          <w:sz w:val="27"/>
+          <w:szCs w:val="27"/>
+        </w:rPr>
+        <w:t>`</w:t>
       </w:r>
     </w:p>
     <w:p>
@@ -953,13 +1032,16 @@
         </w:rPr>
         <w:t xml:space="preserve">: </w:t>
       </w:r>
-      <w:r>
-        <w:rPr>
-          <w:rFonts w:ascii="Times New Roman" w:eastAsia="Times New Roman" w:hAnsi="Times New Roman" w:cs="Times New Roman"/>
-          <w:sz w:val="27"/>
-        </w:rPr>
-        <w:t>https://github.com/tknishh/sonus</w:t>
-      </w:r>
+      <w:hyperlink r:id="rId5" w:history="1">
+        <w:r>
+          <w:rPr>
+            <w:rStyle w:val="Hyperlink"/>
+            <w:rFonts w:ascii="Times New Roman" w:eastAsia="Times New Roman" w:hAnsi="Times New Roman" w:cs="Times New Roman"/>
+            <w:sz w:val="27"/>
+          </w:rPr>
+          <w:t>https://github.com/tknishh/sonus-av</w:t>
+        </w:r>
+      </w:hyperlink>
     </w:p>
     <w:p>
       <w:pPr>
@@ -970,6 +1052,41 @@
           <w:sz w:val="27"/>
         </w:rPr>
       </w:pPr>
+      <w:r>
+        <w:rPr>
+          <w:rFonts w:ascii="Times New Roman" w:eastAsia="Times New Roman" w:hAnsi="Times New Roman" w:cs="Times New Roman"/>
+          <w:b/>
+          <w:bCs/>
+          <w:sz w:val="27"/>
+        </w:rPr>
+        <w:tab/>
+      </w:r>
+      <w:r>
+        <w:rPr>
+          <w:rFonts w:ascii="Times New Roman" w:eastAsia="Times New Roman" w:hAnsi="Times New Roman" w:cs="Times New Roman"/>
+          <w:b/>
+          <w:bCs/>
+          <w:sz w:val="27"/>
+        </w:rPr>
+        <w:tab/>
+      </w:r>
+      <w:hyperlink r:id="rId6" w:history="1">
+        <w:r>
+          <w:rPr>
+            <w:rStyle w:val="Hyperlink"/>
+            <w:rFonts w:ascii="Times New Roman" w:eastAsia="Times New Roman" w:hAnsi="Times New Roman" w:cs="Times New Roman"/>
+            <w:sz w:val="27"/>
+          </w:rPr>
+          <w:t>https://pypi.org/project/sonus-av/</w:t>
+        </w:r>
+      </w:hyperlink>
+      <w:r>
+        <w:rPr>
+          <w:rFonts w:ascii="Times New Roman" w:eastAsia="Times New Roman" w:hAnsi="Times New Roman" w:cs="Times New Roman"/>
+          <w:sz w:val="27"/>
+        </w:rPr>
+        <w:t xml:space="preserve"> </w:t>
+      </w:r>
     </w:p>
     <w:p>
       <w:pPr>
@@ -980,16 +1097,26 @@
           <w:sz w:val="27"/>
         </w:rPr>
       </w:pPr>
-      <w:r>
-        <w:rPr>
-          <w:rFonts w:ascii="Times New Roman" w:eastAsia="Times New Roman" w:hAnsi="Times New Roman" w:cs="Times New Roman"/>
-          <w:sz w:val="27"/>
-        </w:rPr>
-        <w:t xml:space="preserve"> </w:t>
-      </w:r>
     </w:p>
     <w:p>
       <w:pPr>
+        <w:spacing w:after="0"/>
+        <w:ind w:left="10" w:hanging="10"/>
+        <w:rPr>
+          <w:rFonts w:ascii="Times New Roman" w:eastAsia="Times New Roman" w:hAnsi="Times New Roman" w:cs="Times New Roman"/>
+          <w:sz w:val="27"/>
+        </w:rPr>
+      </w:pPr>
+      <w:r>
+        <w:rPr>
+          <w:rFonts w:ascii="Times New Roman" w:eastAsia="Times New Roman" w:hAnsi="Times New Roman" w:cs="Times New Roman"/>
+          <w:sz w:val="27"/>
+        </w:rPr>
+        <w:t xml:space="preserve"> </w:t>
+      </w:r>
+    </w:p>
+    <w:p>
+      <w:pPr>
         <w:spacing w:after="215"/>
         <w:ind w:left="-5" w:hanging="10"/>
         <w:rPr>
@@ -1007,7 +1134,6 @@
         <w:t xml:space="preserve">Suggestions by the Supervisor for the next week: </w:t>
       </w:r>
     </w:p>
-    <w:p/>
     <w:p/>
     <w:p/>
     <w:p>
@@ -1793,7 +1919,6 @@
   <w:style w:type="character" w:default="1" w:styleId="DefaultParagraphFont">
     <w:name w:val="Default Paragraph Font"/>
     <w:uiPriority w:val="1"/>
-    <w:semiHidden/>
     <w:unhideWhenUsed/>
   </w:style>
   <w:style w:type="table" w:default="1" w:styleId="TableNormal">
